--- a/1st Quarter/Prelimenary/T.L.E Reviewer - 1st Quarter - Prelimenary.docx
+++ b/1st Quarter/Prelimenary/T.L.E Reviewer - 1st Quarter - Prelimenary.docx
@@ -35,16 +35,2134 @@
     <w:p>
       <w:pPr>
         <w:pStyle w:val="NoSpacing"/>
-      </w:pPr>
-    </w:p>
-    <w:p>
-      <w:pPr>
-        <w:pStyle w:val="NoSpacing"/>
-        <w:rPr>
-          <w:b/>
-          <w:bCs/>
-        </w:rPr>
-      </w:pPr>
+        <w:jc w:val="center"/>
+      </w:pPr>
+      <w:r>
+        <w:rPr>
+          <w:b/>
+          <w:bCs/>
+        </w:rPr>
+        <w:t>Baking Tools and Equipment</w:t>
+      </w:r>
+    </w:p>
+    <w:p>
+      <w:pPr>
+        <w:pStyle w:val="NoSpacing"/>
+        <w:numPr>
+          <w:ilvl w:val="0"/>
+          <w:numId w:val="1"/>
+        </w:numPr>
+        <w:rPr>
+          <w:b/>
+          <w:bCs/>
+        </w:rPr>
+      </w:pPr>
+      <w:r>
+        <w:rPr>
+          <w:b/>
+          <w:bCs/>
+        </w:rPr>
+        <w:t>Baking</w:t>
+      </w:r>
+      <w:r>
+        <w:t xml:space="preserve"> – Cooking in dry head, especially in an oven where the temperature is uniform.</w:t>
+      </w:r>
+    </w:p>
+    <w:p>
+      <w:pPr>
+        <w:pStyle w:val="NoSpacing"/>
+        <w:rPr>
+          <w:b/>
+          <w:bCs/>
+        </w:rPr>
+      </w:pPr>
+    </w:p>
+    <w:p>
+      <w:pPr>
+        <w:pStyle w:val="NoSpacing"/>
+        <w:rPr>
+          <w:b/>
+          <w:bCs/>
+        </w:rPr>
+      </w:pPr>
+      <w:r>
+        <w:rPr>
+          <w:b/>
+          <w:bCs/>
+        </w:rPr>
+        <w:t>For Measuring and/or Weight Ingredients:</w:t>
+      </w:r>
+    </w:p>
+    <w:p>
+      <w:pPr>
+        <w:pStyle w:val="NoSpacing"/>
+        <w:numPr>
+          <w:ilvl w:val="0"/>
+          <w:numId w:val="4"/>
+        </w:numPr>
+      </w:pPr>
+      <w:r>
+        <w:rPr>
+          <w:b/>
+          <w:bCs/>
+        </w:rPr>
+        <w:t xml:space="preserve">Dry </w:t>
+      </w:r>
+      <w:r>
+        <w:rPr>
+          <w:b/>
+          <w:bCs/>
+        </w:rPr>
+        <w:t>M</w:t>
+      </w:r>
+      <w:r>
+        <w:rPr>
+          <w:b/>
+          <w:bCs/>
+        </w:rPr>
+        <w:t xml:space="preserve">easuring </w:t>
+      </w:r>
+      <w:r>
+        <w:rPr>
+          <w:b/>
+          <w:bCs/>
+        </w:rPr>
+        <w:t>C</w:t>
+      </w:r>
+      <w:r>
+        <w:rPr>
+          <w:b/>
+          <w:bCs/>
+        </w:rPr>
+        <w:t>ups</w:t>
+      </w:r>
+      <w:r>
+        <w:t xml:space="preserve"> – Used to measure dry ingredients, like flour and sugar.</w:t>
+      </w:r>
+    </w:p>
+    <w:p>
+      <w:pPr>
+        <w:pStyle w:val="NoSpacing"/>
+        <w:numPr>
+          <w:ilvl w:val="0"/>
+          <w:numId w:val="4"/>
+        </w:numPr>
+      </w:pPr>
+      <w:r>
+        <w:rPr>
+          <w:b/>
+          <w:bCs/>
+        </w:rPr>
+        <w:t xml:space="preserve">Measuring </w:t>
+      </w:r>
+      <w:r>
+        <w:rPr>
+          <w:b/>
+          <w:bCs/>
+        </w:rPr>
+        <w:t>S</w:t>
+      </w:r>
+      <w:r>
+        <w:rPr>
+          <w:b/>
+          <w:bCs/>
+        </w:rPr>
+        <w:t>poons</w:t>
+      </w:r>
+      <w:r>
+        <w:t xml:space="preserve"> – Used for measuring small quantities of ingredients.</w:t>
+      </w:r>
+    </w:p>
+    <w:p>
+      <w:pPr>
+        <w:pStyle w:val="NoSpacing"/>
+        <w:numPr>
+          <w:ilvl w:val="0"/>
+          <w:numId w:val="4"/>
+        </w:numPr>
+      </w:pPr>
+      <w:r>
+        <w:rPr>
+          <w:b/>
+          <w:bCs/>
+        </w:rPr>
+        <w:t xml:space="preserve">Liquid </w:t>
+      </w:r>
+      <w:r>
+        <w:rPr>
+          <w:b/>
+          <w:bCs/>
+        </w:rPr>
+        <w:t>M</w:t>
+      </w:r>
+      <w:r>
+        <w:rPr>
+          <w:b/>
+          <w:bCs/>
+        </w:rPr>
+        <w:t xml:space="preserve">easuring </w:t>
+      </w:r>
+      <w:r>
+        <w:rPr>
+          <w:b/>
+          <w:bCs/>
+        </w:rPr>
+        <w:t>C</w:t>
+      </w:r>
+      <w:r>
+        <w:rPr>
+          <w:b/>
+          <w:bCs/>
+        </w:rPr>
+        <w:t>ups</w:t>
+      </w:r>
+      <w:r>
+        <w:t xml:space="preserve"> </w:t>
+      </w:r>
+      <w:r>
+        <w:t xml:space="preserve">- Made </w:t>
+      </w:r>
+      <w:r>
+        <w:t>of heavy-duty, heat resistant glass, marked on one side in cups and ounces and milliliters on the other side. Its lip and handle allow for easy pouring.</w:t>
+      </w:r>
+    </w:p>
+    <w:p>
+      <w:pPr>
+        <w:pStyle w:val="NoSpacing"/>
+        <w:numPr>
+          <w:ilvl w:val="0"/>
+          <w:numId w:val="4"/>
+        </w:numPr>
+      </w:pPr>
+      <w:r>
+        <w:rPr>
+          <w:b/>
+          <w:bCs/>
+        </w:rPr>
+        <w:t>Di</w:t>
+      </w:r>
+      <w:r>
+        <w:rPr>
+          <w:b/>
+          <w:bCs/>
+        </w:rPr>
+        <w:t xml:space="preserve">etetic </w:t>
+      </w:r>
+      <w:r>
+        <w:rPr>
+          <w:b/>
+          <w:bCs/>
+        </w:rPr>
+        <w:t>S</w:t>
+      </w:r>
+      <w:r>
+        <w:rPr>
+          <w:b/>
+          <w:bCs/>
+        </w:rPr>
+        <w:t>cale</w:t>
+      </w:r>
+      <w:r>
+        <w:t xml:space="preserve"> </w:t>
+      </w:r>
+      <w:r>
+        <w:t>- U</w:t>
+      </w:r>
+      <w:r>
+        <w:t>sed to measure small quantity ingredients in grams for up to 2,000 grams.</w:t>
+      </w:r>
+    </w:p>
+    <w:p>
+      <w:pPr>
+        <w:pStyle w:val="NoSpacing"/>
+        <w:numPr>
+          <w:ilvl w:val="0"/>
+          <w:numId w:val="4"/>
+        </w:numPr>
+      </w:pPr>
+      <w:r>
+        <w:rPr>
+          <w:b/>
+          <w:bCs/>
+        </w:rPr>
+        <w:t xml:space="preserve">Weighing </w:t>
+      </w:r>
+      <w:r>
+        <w:rPr>
+          <w:b/>
+          <w:bCs/>
+        </w:rPr>
+        <w:t>S</w:t>
+      </w:r>
+      <w:r>
+        <w:rPr>
+          <w:b/>
+          <w:bCs/>
+        </w:rPr>
+        <w:t>cale</w:t>
+      </w:r>
+      <w:r>
+        <w:t xml:space="preserve"> - </w:t>
+      </w:r>
+      <w:r>
+        <w:t>U</w:t>
+      </w:r>
+      <w:r>
+        <w:t xml:space="preserve">sed to measure large amount </w:t>
+      </w:r>
+      <w:r>
+        <w:t>o</w:t>
+      </w:r>
+      <w:r>
+        <w:t>f</w:t>
+      </w:r>
+      <w:r>
+        <w:t xml:space="preserve"> </w:t>
+      </w:r>
+      <w:r>
+        <w:t>ingredients in grams and kilograms for up to 10 kilograms.</w:t>
+      </w:r>
+    </w:p>
+    <w:p>
+      <w:pPr>
+        <w:pStyle w:val="NoSpacing"/>
+        <w:numPr>
+          <w:ilvl w:val="0"/>
+          <w:numId w:val="4"/>
+        </w:numPr>
+      </w:pPr>
+      <w:r>
+        <w:rPr>
+          <w:b/>
+          <w:bCs/>
+        </w:rPr>
+        <w:t>Thermometer</w:t>
+      </w:r>
+      <w:r>
+        <w:t xml:space="preserve"> -</w:t>
+      </w:r>
+      <w:r>
+        <w:t xml:space="preserve"> </w:t>
+      </w:r>
+      <w:r>
+        <w:t>U</w:t>
+      </w:r>
+      <w:r>
+        <w:t>sed to measure temperature for cooking and baking.</w:t>
+      </w:r>
+    </w:p>
+    <w:p>
+      <w:pPr>
+        <w:pStyle w:val="NoSpacing"/>
+        <w:numPr>
+          <w:ilvl w:val="0"/>
+          <w:numId w:val="4"/>
+        </w:numPr>
+      </w:pPr>
+      <w:r>
+        <w:rPr>
+          <w:b/>
+          <w:bCs/>
+        </w:rPr>
+        <w:t>Timer</w:t>
+      </w:r>
+      <w:r>
+        <w:t xml:space="preserve"> – Used to measure the amount of time needed for cooking or baking a dish or cake.</w:t>
+      </w:r>
+    </w:p>
+    <w:p>
+      <w:pPr>
+        <w:pStyle w:val="NoSpacing"/>
+      </w:pPr>
+    </w:p>
+    <w:p>
+      <w:pPr>
+        <w:pStyle w:val="NoSpacing"/>
+        <w:rPr>
+          <w:b/>
+          <w:bCs/>
+        </w:rPr>
+      </w:pPr>
+      <w:r>
+        <w:rPr>
+          <w:b/>
+          <w:bCs/>
+        </w:rPr>
+        <w:t>For Cutting, Mixing, and Blending Ingredients:</w:t>
+      </w:r>
+    </w:p>
+    <w:p>
+      <w:pPr>
+        <w:pStyle w:val="NoSpacing"/>
+        <w:numPr>
+          <w:ilvl w:val="0"/>
+          <w:numId w:val="7"/>
+        </w:numPr>
+      </w:pPr>
+      <w:r>
+        <w:rPr>
+          <w:b/>
+          <w:bCs/>
+        </w:rPr>
+        <w:t>Grater</w:t>
+      </w:r>
+      <w:r>
+        <w:t xml:space="preserve"> – Used for grating, shredding, and slicing ingredients.</w:t>
+      </w:r>
+    </w:p>
+    <w:p>
+      <w:pPr>
+        <w:pStyle w:val="NoSpacing"/>
+        <w:numPr>
+          <w:ilvl w:val="0"/>
+          <w:numId w:val="7"/>
+        </w:numPr>
+      </w:pPr>
+      <w:r>
+        <w:rPr>
+          <w:b/>
+          <w:bCs/>
+        </w:rPr>
+        <w:t>Dough Cutter</w:t>
+      </w:r>
+      <w:r>
+        <w:t xml:space="preserve"> – Used to cut dough and scrape leftover dough on working tables.</w:t>
+      </w:r>
+    </w:p>
+    <w:p>
+      <w:pPr>
+        <w:pStyle w:val="NoSpacing"/>
+        <w:numPr>
+          <w:ilvl w:val="0"/>
+          <w:numId w:val="7"/>
+        </w:numPr>
+      </w:pPr>
+      <w:r>
+        <w:rPr>
+          <w:b/>
+          <w:bCs/>
+        </w:rPr>
+        <w:t xml:space="preserve">Pastry </w:t>
+      </w:r>
+      <w:r>
+        <w:rPr>
+          <w:b/>
+          <w:bCs/>
+        </w:rPr>
+        <w:t>B</w:t>
+      </w:r>
+      <w:r>
+        <w:rPr>
+          <w:b/>
+          <w:bCs/>
+        </w:rPr>
+        <w:t>lender</w:t>
+      </w:r>
+      <w:r>
+        <w:t xml:space="preserve"> – Used to blend shortening and flour together until mixture forms crumbs, about the size of coarse corn meal.</w:t>
+      </w:r>
+    </w:p>
+    <w:p>
+      <w:pPr>
+        <w:pStyle w:val="NoSpacing"/>
+        <w:numPr>
+          <w:ilvl w:val="0"/>
+          <w:numId w:val="7"/>
+        </w:numPr>
+      </w:pPr>
+      <w:r>
+        <w:rPr>
+          <w:b/>
+          <w:bCs/>
+        </w:rPr>
+        <w:t xml:space="preserve">Electric </w:t>
+      </w:r>
+      <w:r>
+        <w:rPr>
+          <w:b/>
+          <w:bCs/>
+        </w:rPr>
+        <w:t>H</w:t>
+      </w:r>
+      <w:r>
+        <w:rPr>
+          <w:b/>
+          <w:bCs/>
+        </w:rPr>
+        <w:t xml:space="preserve">and </w:t>
+      </w:r>
+      <w:r>
+        <w:rPr>
+          <w:b/>
+          <w:bCs/>
+        </w:rPr>
+        <w:t>Mixer</w:t>
+      </w:r>
+      <w:r>
+        <w:t xml:space="preserve"> – Used </w:t>
+      </w:r>
+      <w:r>
+        <w:t>to beat, blend, mix, or whip batter, egg white, cream, and the like.</w:t>
+      </w:r>
+    </w:p>
+    <w:p>
+      <w:pPr>
+        <w:pStyle w:val="NoSpacing"/>
+        <w:numPr>
+          <w:ilvl w:val="0"/>
+          <w:numId w:val="7"/>
+        </w:numPr>
+      </w:pPr>
+      <w:r>
+        <w:rPr>
+          <w:b/>
+          <w:bCs/>
+        </w:rPr>
+        <w:t xml:space="preserve">Electric </w:t>
+      </w:r>
+      <w:r>
+        <w:rPr>
+          <w:b/>
+          <w:bCs/>
+        </w:rPr>
+        <w:t>S</w:t>
+      </w:r>
+      <w:r>
+        <w:rPr>
+          <w:b/>
+          <w:bCs/>
+        </w:rPr>
+        <w:t xml:space="preserve">tand </w:t>
+      </w:r>
+      <w:r>
+        <w:rPr>
+          <w:b/>
+          <w:bCs/>
+        </w:rPr>
+        <w:t>M</w:t>
+      </w:r>
+      <w:r>
+        <w:rPr>
+          <w:b/>
+          <w:bCs/>
+        </w:rPr>
+        <w:t>ixer</w:t>
+      </w:r>
+      <w:r>
+        <w:t xml:space="preserve"> </w:t>
+      </w:r>
+      <w:r>
+        <w:t>– A h</w:t>
+      </w:r>
+      <w:r>
+        <w:t>eavy-duty countertop mixer with stainless steel bowl with special attachments, such as hooks for kneading yeast dough, a paddle for creaming butter and sugar, and a whisk for beating batters, egg whites, and cream.</w:t>
+      </w:r>
+    </w:p>
+    <w:p>
+      <w:pPr>
+        <w:pStyle w:val="NoSpacing"/>
+        <w:numPr>
+          <w:ilvl w:val="0"/>
+          <w:numId w:val="7"/>
+        </w:numPr>
+      </w:pPr>
+      <w:r>
+        <w:rPr>
+          <w:b/>
+          <w:bCs/>
+        </w:rPr>
+        <w:t>Sifter</w:t>
+      </w:r>
+      <w:r>
+        <w:t xml:space="preserve"> </w:t>
+      </w:r>
+      <w:r>
+        <w:t xml:space="preserve">– Used </w:t>
+      </w:r>
+      <w:r>
+        <w:t>to sift flour, sugar, and other dry ingredients. Use a handheld sieve if you do not have a sifter.</w:t>
+      </w:r>
+    </w:p>
+    <w:p>
+      <w:pPr>
+        <w:pStyle w:val="NoSpacing"/>
+        <w:numPr>
+          <w:ilvl w:val="0"/>
+          <w:numId w:val="7"/>
+        </w:numPr>
+      </w:pPr>
+      <w:r>
+        <w:rPr>
+          <w:b/>
+          <w:bCs/>
+        </w:rPr>
+        <w:t xml:space="preserve">Rolling </w:t>
+      </w:r>
+      <w:r>
+        <w:rPr>
+          <w:b/>
+          <w:bCs/>
+        </w:rPr>
+        <w:t>P</w:t>
+      </w:r>
+      <w:r>
+        <w:rPr>
+          <w:b/>
+          <w:bCs/>
+        </w:rPr>
+        <w:t>in</w:t>
+      </w:r>
+      <w:r>
+        <w:t xml:space="preserve"> – Used</w:t>
+      </w:r>
+      <w:r>
+        <w:t xml:space="preserve"> to roll out dough or crush cracker crumbs.</w:t>
+      </w:r>
+    </w:p>
+    <w:p>
+      <w:pPr>
+        <w:pStyle w:val="NoSpacing"/>
+        <w:numPr>
+          <w:ilvl w:val="0"/>
+          <w:numId w:val="7"/>
+        </w:numPr>
+      </w:pPr>
+      <w:r>
+        <w:rPr>
+          <w:b/>
+          <w:bCs/>
+        </w:rPr>
+        <w:t xml:space="preserve">Whisk </w:t>
+      </w:r>
+      <w:r>
+        <w:rPr>
+          <w:b/>
+          <w:bCs/>
+        </w:rPr>
+        <w:t>B</w:t>
+      </w:r>
+      <w:r>
+        <w:rPr>
+          <w:b/>
+          <w:bCs/>
+        </w:rPr>
+        <w:t>eater</w:t>
+      </w:r>
+      <w:r>
+        <w:t xml:space="preserve"> </w:t>
+      </w:r>
+      <w:r>
+        <w:t>– Used to blend ingredients or incorporate air into a mixture.</w:t>
+      </w:r>
+    </w:p>
+    <w:p>
+      <w:pPr>
+        <w:pStyle w:val="NoSpacing"/>
+        <w:numPr>
+          <w:ilvl w:val="0"/>
+          <w:numId w:val="7"/>
+        </w:numPr>
+      </w:pPr>
+      <w:r>
+        <w:rPr>
+          <w:b/>
+          <w:bCs/>
+        </w:rPr>
+        <w:t>Rubber Scraper</w:t>
+      </w:r>
+      <w:r>
+        <w:t xml:space="preserve"> – Used to remove bits of food at the sides of the bowl.</w:t>
+      </w:r>
+    </w:p>
+    <w:p>
+      <w:pPr>
+        <w:pStyle w:val="NoSpacing"/>
+        <w:numPr>
+          <w:ilvl w:val="0"/>
+          <w:numId w:val="7"/>
+        </w:numPr>
+      </w:pPr>
+      <w:r>
+        <w:rPr>
+          <w:b/>
+          <w:bCs/>
+        </w:rPr>
+        <w:t>Wooden Spoon</w:t>
+      </w:r>
+      <w:r>
+        <w:t xml:space="preserve"> – Used for mixing, stirring, and tossing ingredients.</w:t>
+      </w:r>
+    </w:p>
+    <w:p>
+      <w:pPr>
+        <w:pStyle w:val="NoSpacing"/>
+        <w:numPr>
+          <w:ilvl w:val="0"/>
+          <w:numId w:val="7"/>
+        </w:numPr>
+      </w:pPr>
+      <w:r>
+        <w:rPr>
+          <w:b/>
+          <w:bCs/>
+        </w:rPr>
+        <w:t xml:space="preserve">Kitchen </w:t>
+      </w:r>
+      <w:r>
+        <w:rPr>
+          <w:b/>
+          <w:bCs/>
+        </w:rPr>
+        <w:t>S</w:t>
+      </w:r>
+      <w:r>
+        <w:rPr>
+          <w:b/>
+          <w:bCs/>
+        </w:rPr>
+        <w:t>hears</w:t>
+      </w:r>
+      <w:r>
+        <w:t xml:space="preserve"> – Used in the kitchen for cutting food. It is larger than a standard pair of scissors.</w:t>
+      </w:r>
+    </w:p>
+    <w:p>
+      <w:pPr>
+        <w:pStyle w:val="NoSpacing"/>
+        <w:numPr>
+          <w:ilvl w:val="0"/>
+          <w:numId w:val="7"/>
+        </w:numPr>
+      </w:pPr>
+      <w:r>
+        <w:rPr>
+          <w:b/>
+          <w:bCs/>
+        </w:rPr>
+        <w:t>Cookie Cutter</w:t>
+      </w:r>
+      <w:r>
+        <w:t xml:space="preserve"> – Used to combine, mix, blend, and hold ingredients.</w:t>
+      </w:r>
+    </w:p>
+    <w:p>
+      <w:pPr>
+        <w:pStyle w:val="NoSpacing"/>
+        <w:numPr>
+          <w:ilvl w:val="0"/>
+          <w:numId w:val="7"/>
+        </w:numPr>
+      </w:pPr>
+      <w:r>
+        <w:rPr>
+          <w:b/>
+          <w:bCs/>
+        </w:rPr>
+        <w:t>Chopping Board</w:t>
+      </w:r>
+      <w:r>
+        <w:t xml:space="preserve"> – Made of wood or thick, hard plastic for cutting and chopping food or ingredients.</w:t>
+      </w:r>
+    </w:p>
+    <w:p>
+      <w:pPr>
+        <w:pStyle w:val="NoSpacing"/>
+        <w:numPr>
+          <w:ilvl w:val="0"/>
+          <w:numId w:val="7"/>
+        </w:numPr>
+      </w:pPr>
+      <w:r>
+        <w:rPr>
+          <w:b/>
+          <w:bCs/>
+        </w:rPr>
+        <w:t>Knives</w:t>
+      </w:r>
+      <w:r>
+        <w:t xml:space="preserve"> – Come in different sizes and are used for different purposes.</w:t>
+      </w:r>
+    </w:p>
+    <w:p>
+      <w:pPr>
+        <w:pStyle w:val="NoSpacing"/>
+        <w:numPr>
+          <w:ilvl w:val="0"/>
+          <w:numId w:val="9"/>
+        </w:numPr>
+      </w:pPr>
+      <w:r>
+        <w:rPr>
+          <w:b/>
+          <w:bCs/>
+        </w:rPr>
+        <w:t xml:space="preserve">Paring </w:t>
+      </w:r>
+      <w:r>
+        <w:rPr>
+          <w:b/>
+          <w:bCs/>
+        </w:rPr>
+        <w:t>K</w:t>
+      </w:r>
+      <w:r>
+        <w:rPr>
+          <w:b/>
+          <w:bCs/>
+        </w:rPr>
+        <w:t>nife</w:t>
+      </w:r>
+      <w:r>
+        <w:t xml:space="preserve"> </w:t>
+      </w:r>
+      <w:r>
+        <w:t>– A small</w:t>
+      </w:r>
+      <w:r>
+        <w:t xml:space="preserve"> knife for paring, cutting, and trimming small fruits and vegetables.</w:t>
+      </w:r>
+    </w:p>
+    <w:p>
+      <w:pPr>
+        <w:pStyle w:val="NoSpacing"/>
+        <w:numPr>
+          <w:ilvl w:val="0"/>
+          <w:numId w:val="9"/>
+        </w:numPr>
+      </w:pPr>
+      <w:r>
+        <w:rPr>
+          <w:b/>
+          <w:bCs/>
+        </w:rPr>
+        <w:t>Kitchen Knife</w:t>
+      </w:r>
+      <w:r>
+        <w:t xml:space="preserve"> – An average-sized knife used for general purposes in the kitchen.</w:t>
+      </w:r>
+    </w:p>
+    <w:p>
+      <w:pPr>
+        <w:pStyle w:val="NoSpacing"/>
+        <w:numPr>
+          <w:ilvl w:val="0"/>
+          <w:numId w:val="9"/>
+        </w:numPr>
+      </w:pPr>
+      <w:r>
+        <w:rPr>
+          <w:b/>
+          <w:bCs/>
+        </w:rPr>
+        <w:t>Cleaver</w:t>
+      </w:r>
+      <w:r>
+        <w:rPr>
+          <w:b/>
+          <w:bCs/>
+        </w:rPr>
+        <w:t xml:space="preserve"> –</w:t>
+      </w:r>
+      <w:r>
+        <w:t xml:space="preserve"> A large, usually rectangular knife with a heavy, thick blade that narrows to a sharp edge. It is used for cutting meat with bones.</w:t>
+      </w:r>
+    </w:p>
+    <w:p>
+      <w:pPr>
+        <w:pStyle w:val="NoSpacing"/>
+      </w:pPr>
+    </w:p>
+    <w:p>
+      <w:pPr>
+        <w:pStyle w:val="NoSpacing"/>
+        <w:rPr>
+          <w:b/>
+          <w:bCs/>
+        </w:rPr>
+      </w:pPr>
+      <w:r>
+        <w:rPr>
+          <w:b/>
+          <w:bCs/>
+        </w:rPr>
+        <w:t>For Baking and Cooking:</w:t>
+      </w:r>
+    </w:p>
+    <w:p>
+      <w:pPr>
+        <w:pStyle w:val="NoSpacing"/>
+        <w:numPr>
+          <w:ilvl w:val="0"/>
+          <w:numId w:val="10"/>
+        </w:numPr>
+      </w:pPr>
+      <w:r>
+        <w:rPr>
+          <w:b/>
+          <w:bCs/>
+        </w:rPr>
+        <w:t>Baking Pans</w:t>
+      </w:r>
+      <w:r>
+        <w:t xml:space="preserve"> –</w:t>
+      </w:r>
+      <w:r>
+        <w:t xml:space="preserve"> </w:t>
+      </w:r>
+      <w:r>
+        <w:t>C</w:t>
+      </w:r>
+      <w:r>
+        <w:t>ome in different sizes and shapes and are usually made of aluminum or stainless steel.</w:t>
+      </w:r>
+    </w:p>
+    <w:p>
+      <w:pPr>
+        <w:pStyle w:val="NoSpacing"/>
+        <w:numPr>
+          <w:ilvl w:val="0"/>
+          <w:numId w:val="14"/>
+        </w:numPr>
+      </w:pPr>
+      <w:r>
+        <w:rPr>
+          <w:b/>
+          <w:bCs/>
+        </w:rPr>
+        <w:t xml:space="preserve">Loaf </w:t>
+      </w:r>
+      <w:r>
+        <w:rPr>
+          <w:b/>
+          <w:bCs/>
+        </w:rPr>
+        <w:t>Pan</w:t>
+      </w:r>
+      <w:r>
+        <w:t xml:space="preserve"> – L</w:t>
+      </w:r>
+      <w:r>
+        <w:t xml:space="preserve">ong, slim pan available in a variety of sizes and lengths, ranging from 3 x 5 inches to 4 x 8 to 4 x 9 inches. It is used to bake, loaf breads and meat loaves or </w:t>
+      </w:r>
+      <w:proofErr w:type="spellStart"/>
+      <w:r>
+        <w:t>embutido</w:t>
+      </w:r>
+      <w:proofErr w:type="spellEnd"/>
+      <w:r>
+        <w:t>.</w:t>
+      </w:r>
+    </w:p>
+    <w:p>
+      <w:pPr>
+        <w:pStyle w:val="NoSpacing"/>
+        <w:numPr>
+          <w:ilvl w:val="0"/>
+          <w:numId w:val="14"/>
+        </w:numPr>
+      </w:pPr>
+      <w:r>
+        <w:rPr>
+          <w:b/>
+          <w:bCs/>
+        </w:rPr>
+        <w:t xml:space="preserve">Jelly </w:t>
+      </w:r>
+      <w:r>
+        <w:rPr>
+          <w:b/>
+          <w:bCs/>
+        </w:rPr>
+        <w:t>R</w:t>
+      </w:r>
+      <w:r>
+        <w:rPr>
+          <w:b/>
+          <w:bCs/>
+        </w:rPr>
+        <w:t xml:space="preserve">oll </w:t>
+      </w:r>
+      <w:r>
+        <w:rPr>
+          <w:b/>
+          <w:bCs/>
+        </w:rPr>
+        <w:t>P</w:t>
+      </w:r>
+      <w:r>
+        <w:rPr>
+          <w:b/>
+          <w:bCs/>
+        </w:rPr>
+        <w:t>an</w:t>
+      </w:r>
+      <w:r>
+        <w:t xml:space="preserve"> </w:t>
+      </w:r>
+      <w:r>
+        <w:t>–</w:t>
+      </w:r>
+      <w:r>
+        <w:t xml:space="preserve"> </w:t>
+      </w:r>
+      <w:r>
+        <w:t>L</w:t>
+      </w:r>
+      <w:r>
+        <w:t>arge, flat pan-like baking sheets with taller sides about 1-inch high. It is used to bake thin cakes or bars.</w:t>
+      </w:r>
+    </w:p>
+    <w:p>
+      <w:pPr>
+        <w:pStyle w:val="NoSpacing"/>
+        <w:numPr>
+          <w:ilvl w:val="0"/>
+          <w:numId w:val="14"/>
+        </w:numPr>
+      </w:pPr>
+      <w:r>
+        <w:rPr>
+          <w:b/>
+          <w:bCs/>
+        </w:rPr>
+        <w:lastRenderedPageBreak/>
+        <w:t xml:space="preserve">Baking </w:t>
+      </w:r>
+      <w:r>
+        <w:rPr>
+          <w:b/>
+          <w:bCs/>
+        </w:rPr>
+        <w:t>S</w:t>
+      </w:r>
+      <w:r>
+        <w:rPr>
+          <w:b/>
+          <w:bCs/>
+        </w:rPr>
+        <w:t>heet</w:t>
+      </w:r>
+      <w:r>
+        <w:t xml:space="preserve"> </w:t>
+      </w:r>
+      <w:r>
+        <w:t>– L</w:t>
+      </w:r>
+      <w:r>
+        <w:t>arge, flat pan made of aluminum or stainless steel for baking cookies, a hand-formed cake made out of dough, or to support other pans.</w:t>
+      </w:r>
+    </w:p>
+    <w:p>
+      <w:pPr>
+        <w:pStyle w:val="NoSpacing"/>
+        <w:numPr>
+          <w:ilvl w:val="0"/>
+          <w:numId w:val="14"/>
+        </w:numPr>
+      </w:pPr>
+      <w:r>
+        <w:rPr>
+          <w:b/>
+          <w:bCs/>
+        </w:rPr>
+        <w:t xml:space="preserve">Rectangular </w:t>
+      </w:r>
+      <w:r>
+        <w:rPr>
+          <w:b/>
+          <w:bCs/>
+        </w:rPr>
+        <w:t>P</w:t>
+      </w:r>
+      <w:r>
+        <w:rPr>
+          <w:b/>
+          <w:bCs/>
+        </w:rPr>
+        <w:t>an</w:t>
+      </w:r>
+      <w:r>
+        <w:t xml:space="preserve"> – C</w:t>
+      </w:r>
+      <w:r>
+        <w:t>omes in varying sizes and is made of aluminum or stainless steel. Its common size is 13 inches x 9 inches x 2 inches.</w:t>
+      </w:r>
+    </w:p>
+    <w:p>
+      <w:pPr>
+        <w:pStyle w:val="NoSpacing"/>
+        <w:numPr>
+          <w:ilvl w:val="0"/>
+          <w:numId w:val="14"/>
+        </w:numPr>
+      </w:pPr>
+      <w:r>
+        <w:rPr>
+          <w:b/>
+          <w:bCs/>
+        </w:rPr>
+        <w:t xml:space="preserve">Round </w:t>
+      </w:r>
+      <w:r>
+        <w:rPr>
+          <w:b/>
+          <w:bCs/>
+        </w:rPr>
+        <w:t>P</w:t>
+      </w:r>
+      <w:r>
+        <w:rPr>
+          <w:b/>
+          <w:bCs/>
+        </w:rPr>
+        <w:t>an</w:t>
+      </w:r>
+      <w:r>
+        <w:t xml:space="preserve"> </w:t>
+      </w:r>
+      <w:r>
+        <w:t>– A</w:t>
+      </w:r>
+      <w:r>
+        <w:t>vailable in diameters ranging from 3 inches to 20 inches with a standard depth of 3-4 inches.</w:t>
+      </w:r>
+    </w:p>
+    <w:p>
+      <w:pPr>
+        <w:pStyle w:val="NoSpacing"/>
+        <w:numPr>
+          <w:ilvl w:val="0"/>
+          <w:numId w:val="14"/>
+        </w:numPr>
+      </w:pPr>
+      <w:r>
+        <w:rPr>
+          <w:b/>
+          <w:bCs/>
+        </w:rPr>
+        <w:t xml:space="preserve">Square </w:t>
+      </w:r>
+      <w:r>
+        <w:rPr>
+          <w:b/>
+          <w:bCs/>
+        </w:rPr>
+        <w:t>P</w:t>
+      </w:r>
+      <w:r>
+        <w:rPr>
+          <w:b/>
+          <w:bCs/>
+        </w:rPr>
+        <w:t>an</w:t>
+      </w:r>
+      <w:r>
+        <w:t xml:space="preserve"> </w:t>
+      </w:r>
+      <w:r>
+        <w:t>– C</w:t>
+      </w:r>
+      <w:r>
+        <w:t>omes in common sizes of 8 inches, 9 inches, and 10 inches.</w:t>
+      </w:r>
+    </w:p>
+    <w:p>
+      <w:pPr>
+        <w:pStyle w:val="NoSpacing"/>
+        <w:numPr>
+          <w:ilvl w:val="0"/>
+          <w:numId w:val="14"/>
+        </w:numPr>
+      </w:pPr>
+      <w:r>
+        <w:rPr>
+          <w:b/>
+          <w:bCs/>
+        </w:rPr>
+        <w:t xml:space="preserve">Tube </w:t>
+      </w:r>
+      <w:r>
+        <w:rPr>
+          <w:b/>
+          <w:bCs/>
+        </w:rPr>
+        <w:t>P</w:t>
+      </w:r>
+      <w:r>
+        <w:rPr>
+          <w:b/>
+          <w:bCs/>
+        </w:rPr>
+        <w:t>a</w:t>
+      </w:r>
+      <w:r>
+        <w:rPr>
+          <w:b/>
+          <w:bCs/>
+        </w:rPr>
+        <w:t>n</w:t>
+      </w:r>
+      <w:r>
+        <w:t xml:space="preserve"> – R</w:t>
+      </w:r>
+      <w:r>
+        <w:t>ound pan with a hollow tube in the center and a flat, rounded bottom, used for baking cakes or molding food, as in molded gelatin.</w:t>
+      </w:r>
+    </w:p>
+    <w:p>
+      <w:pPr>
+        <w:pStyle w:val="NoSpacing"/>
+      </w:pPr>
+    </w:p>
+    <w:p>
+      <w:pPr>
+        <w:pStyle w:val="NoSpacing"/>
+        <w:rPr>
+          <w:b/>
+          <w:bCs/>
+        </w:rPr>
+      </w:pPr>
+      <w:r>
+        <w:rPr>
+          <w:b/>
+          <w:bCs/>
+        </w:rPr>
+        <w:t>Cooking Gadgets or Ware:</w:t>
+      </w:r>
+    </w:p>
+    <w:p>
+      <w:pPr>
+        <w:pStyle w:val="NoSpacing"/>
+        <w:numPr>
+          <w:ilvl w:val="0"/>
+          <w:numId w:val="10"/>
+        </w:numPr>
+        <w:rPr>
+          <w:b/>
+          <w:bCs/>
+        </w:rPr>
+      </w:pPr>
+      <w:r>
+        <w:rPr>
+          <w:b/>
+          <w:bCs/>
+        </w:rPr>
+        <w:t>Overproof Glassware</w:t>
+      </w:r>
+      <w:r>
+        <w:t xml:space="preserve"> –</w:t>
+      </w:r>
+      <w:r>
+        <w:t xml:space="preserve"> Used </w:t>
+      </w:r>
+      <w:r>
+        <w:t>without cracking or shattering, used as a container for food to be cooked in the oven.</w:t>
+      </w:r>
+    </w:p>
+    <w:p>
+      <w:pPr>
+        <w:pStyle w:val="NoSpacing"/>
+        <w:numPr>
+          <w:ilvl w:val="0"/>
+          <w:numId w:val="10"/>
+        </w:numPr>
+        <w:rPr>
+          <w:b/>
+          <w:bCs/>
+        </w:rPr>
+      </w:pPr>
+      <w:r>
+        <w:rPr>
+          <w:b/>
+          <w:bCs/>
+        </w:rPr>
+        <w:t>Saucepan</w:t>
+      </w:r>
+      <w:r>
+        <w:t xml:space="preserve"> – Small, round, metal pot with a long handle and a lid used for cooking food.</w:t>
+      </w:r>
+    </w:p>
+    <w:p>
+      <w:pPr>
+        <w:pStyle w:val="NoSpacing"/>
+        <w:numPr>
+          <w:ilvl w:val="0"/>
+          <w:numId w:val="10"/>
+        </w:numPr>
+      </w:pPr>
+      <w:r>
+        <w:rPr>
+          <w:b/>
+          <w:bCs/>
+        </w:rPr>
+        <w:t>Casserole</w:t>
+      </w:r>
+      <w:r>
+        <w:t xml:space="preserve"> </w:t>
+      </w:r>
+      <w:r>
+        <w:t>–</w:t>
+      </w:r>
+      <w:r>
+        <w:t xml:space="preserve"> </w:t>
+      </w:r>
+      <w:r>
+        <w:t>D</w:t>
+      </w:r>
+      <w:r>
+        <w:t>eep dish with a lid used fo</w:t>
+      </w:r>
+      <w:r>
+        <w:t xml:space="preserve">r </w:t>
+      </w:r>
+      <w:r>
+        <w:t>cooking a mixture of meat, vegetables, and others in the oven.</w:t>
+      </w:r>
+    </w:p>
+    <w:p>
+      <w:pPr>
+        <w:pStyle w:val="NoSpacing"/>
+        <w:numPr>
+          <w:ilvl w:val="0"/>
+          <w:numId w:val="10"/>
+        </w:numPr>
+      </w:pPr>
+      <w:r>
+        <w:rPr>
+          <w:b/>
+          <w:bCs/>
+        </w:rPr>
+        <w:t xml:space="preserve">Frying </w:t>
+      </w:r>
+      <w:r>
+        <w:rPr>
+          <w:b/>
+          <w:bCs/>
+        </w:rPr>
+        <w:t>P</w:t>
+      </w:r>
+      <w:r>
+        <w:rPr>
+          <w:b/>
+          <w:bCs/>
+        </w:rPr>
+        <w:t>an</w:t>
+      </w:r>
+      <w:r>
+        <w:t xml:space="preserve"> </w:t>
+      </w:r>
+      <w:r>
+        <w:t>– F</w:t>
+      </w:r>
+      <w:r>
+        <w:t>lat metal pan with a long handle used for cooking food in hot oil or fat.</w:t>
+      </w:r>
+    </w:p>
+    <w:p>
+      <w:pPr>
+        <w:pStyle w:val="NoSpacing"/>
+        <w:numPr>
+          <w:ilvl w:val="0"/>
+          <w:numId w:val="10"/>
+        </w:numPr>
+      </w:pPr>
+      <w:r>
+        <w:rPr>
+          <w:b/>
+          <w:bCs/>
+        </w:rPr>
+        <w:t xml:space="preserve">Double </w:t>
+      </w:r>
+      <w:r>
+        <w:rPr>
+          <w:b/>
+          <w:bCs/>
+        </w:rPr>
+        <w:t>B</w:t>
+      </w:r>
+      <w:r>
+        <w:rPr>
+          <w:b/>
+          <w:bCs/>
+        </w:rPr>
+        <w:t>oiler</w:t>
+      </w:r>
+      <w:r>
+        <w:t xml:space="preserve"> </w:t>
+      </w:r>
+      <w:r>
+        <w:t>–</w:t>
+      </w:r>
+      <w:r>
+        <w:t xml:space="preserve"> </w:t>
+      </w:r>
+      <w:r>
+        <w:t>D</w:t>
+      </w:r>
+      <w:r>
+        <w:t>eep pan with a second pan onto it. Water is boiled or simmered in the lower pan in order to heat or cook the food in the pan</w:t>
+      </w:r>
+      <w:r>
+        <w:t xml:space="preserve"> a</w:t>
+      </w:r>
+      <w:r>
+        <w:t>bove</w:t>
+      </w:r>
+      <w:r>
+        <w:t xml:space="preserve"> it. </w:t>
+      </w:r>
+    </w:p>
+    <w:p>
+      <w:pPr>
+        <w:pStyle w:val="NoSpacing"/>
+        <w:numPr>
+          <w:ilvl w:val="0"/>
+          <w:numId w:val="10"/>
+        </w:numPr>
+      </w:pPr>
+      <w:r>
+        <w:rPr>
+          <w:b/>
+          <w:bCs/>
+        </w:rPr>
+        <w:t>Steamer</w:t>
+      </w:r>
+      <w:r>
+        <w:t xml:space="preserve"> </w:t>
+      </w:r>
+      <w:r>
+        <w:t>–</w:t>
+      </w:r>
+      <w:r>
+        <w:t xml:space="preserve"> </w:t>
+      </w:r>
+      <w:r>
+        <w:t>W</w:t>
+      </w:r>
+      <w:r>
+        <w:t>ide and big pan with second pan</w:t>
+      </w:r>
+      <w:r>
+        <w:t xml:space="preserve"> </w:t>
+      </w:r>
+      <w:r>
+        <w:t>on top, used in cooking (steaming) food, like vegetables, fish, dumplings, siopao, and others.</w:t>
+      </w:r>
+    </w:p>
+    <w:p>
+      <w:pPr>
+        <w:pStyle w:val="NoSpacing"/>
+      </w:pPr>
+    </w:p>
+    <w:p>
+      <w:pPr>
+        <w:pStyle w:val="NoSpacing"/>
+        <w:rPr>
+          <w:b/>
+          <w:bCs/>
+        </w:rPr>
+      </w:pPr>
+      <w:r>
+        <w:rPr>
+          <w:b/>
+          <w:bCs/>
+        </w:rPr>
+        <w:t>Baking Equipment:</w:t>
+      </w:r>
+    </w:p>
+    <w:p>
+      <w:pPr>
+        <w:pStyle w:val="NoSpacing"/>
+        <w:numPr>
+          <w:ilvl w:val="0"/>
+          <w:numId w:val="15"/>
+        </w:numPr>
+      </w:pPr>
+      <w:r>
+        <w:rPr>
+          <w:b/>
+          <w:bCs/>
+        </w:rPr>
+        <w:t xml:space="preserve">Native </w:t>
+      </w:r>
+      <w:r>
+        <w:rPr>
+          <w:b/>
+          <w:bCs/>
+        </w:rPr>
+        <w:t>O</w:t>
+      </w:r>
+      <w:r>
+        <w:rPr>
+          <w:b/>
+          <w:bCs/>
+        </w:rPr>
+        <w:t>ven</w:t>
+      </w:r>
+      <w:r>
+        <w:t xml:space="preserve"> </w:t>
+      </w:r>
+      <w:r>
+        <w:rPr>
+          <w:b/>
+          <w:bCs/>
+        </w:rPr>
+        <w:t xml:space="preserve">– </w:t>
+      </w:r>
+      <w:r>
+        <w:t>I</w:t>
+      </w:r>
+      <w:r>
+        <w:t>nside the pot is a metal dish that catches the heat from the pot's bottom and diffuses it upward to the food. The food is placed on an iron wire rack that stands at the center inside the pot.</w:t>
+      </w:r>
+    </w:p>
+    <w:p>
+      <w:pPr>
+        <w:pStyle w:val="NoSpacing"/>
+        <w:numPr>
+          <w:ilvl w:val="0"/>
+          <w:numId w:val="15"/>
+        </w:numPr>
+      </w:pPr>
+      <w:r>
+        <w:rPr>
+          <w:b/>
+          <w:bCs/>
+        </w:rPr>
+        <w:t xml:space="preserve">Portable </w:t>
+      </w:r>
+      <w:r>
+        <w:rPr>
+          <w:b/>
+          <w:bCs/>
+        </w:rPr>
+        <w:t>O</w:t>
+      </w:r>
+      <w:r>
+        <w:rPr>
+          <w:b/>
+          <w:bCs/>
+        </w:rPr>
+        <w:t>ven</w:t>
+      </w:r>
+      <w:r>
+        <w:t xml:space="preserve"> </w:t>
+      </w:r>
+      <w:r>
+        <w:t>– H</w:t>
+      </w:r>
+      <w:r>
+        <w:t>as a glass door that allows one to see the food being cooked inside and a thermostat near the door that regulates the temperature of the oven.</w:t>
+      </w:r>
+    </w:p>
+    <w:p>
+      <w:pPr>
+        <w:pStyle w:val="NoSpacing"/>
+        <w:numPr>
+          <w:ilvl w:val="0"/>
+          <w:numId w:val="15"/>
+        </w:numPr>
+      </w:pPr>
+      <w:r>
+        <w:rPr>
+          <w:b/>
+          <w:bCs/>
+        </w:rPr>
+        <w:t>Oven</w:t>
+      </w:r>
+      <w:r>
+        <w:t xml:space="preserve"> – E</w:t>
+      </w:r>
+      <w:r>
+        <w:t>lectric or gas range the oven component of a gas or electric range below the top of the stove.</w:t>
+      </w:r>
+    </w:p>
+    <w:p>
+      <w:pPr>
+        <w:pStyle w:val="NoSpacing"/>
+        <w:numPr>
+          <w:ilvl w:val="0"/>
+          <w:numId w:val="15"/>
+        </w:numPr>
+      </w:pPr>
+      <w:r>
+        <w:rPr>
+          <w:b/>
+          <w:bCs/>
+        </w:rPr>
+        <w:t>Deck</w:t>
+      </w:r>
+      <w:r>
+        <w:t xml:space="preserve"> </w:t>
+      </w:r>
+      <w:r>
+        <w:t>– O</w:t>
+      </w:r>
+      <w:r>
+        <w:t>ven baked products are placed on sheet pans and placed on the floor of each layer or level of the deck oven.</w:t>
+      </w:r>
+    </w:p>
+    <w:p>
+      <w:pPr>
+        <w:pStyle w:val="NoSpacing"/>
+        <w:numPr>
+          <w:ilvl w:val="0"/>
+          <w:numId w:val="15"/>
+        </w:numPr>
+      </w:pPr>
+      <w:r>
+        <w:rPr>
+          <w:b/>
+          <w:bCs/>
+        </w:rPr>
+        <w:t xml:space="preserve">Rack </w:t>
+      </w:r>
+      <w:r>
+        <w:rPr>
+          <w:b/>
+          <w:bCs/>
+        </w:rPr>
+        <w:t>O</w:t>
+      </w:r>
+      <w:r>
+        <w:rPr>
+          <w:b/>
+          <w:bCs/>
+        </w:rPr>
+        <w:t>ven</w:t>
+      </w:r>
+      <w:r>
+        <w:t xml:space="preserve"> </w:t>
+      </w:r>
+      <w:r>
+        <w:t>–</w:t>
+      </w:r>
+      <w:r>
+        <w:t xml:space="preserve"> </w:t>
+      </w:r>
+      <w:r>
+        <w:t>L</w:t>
+      </w:r>
+      <w:r>
+        <w:t>arge oven consisting of a number of racks where baking sheets or pans are placed</w:t>
+      </w:r>
+      <w:r>
+        <w:t>.</w:t>
+      </w:r>
+    </w:p>
+    <w:p>
+      <w:pPr>
+        <w:pStyle w:val="NoSpacing"/>
+        <w:numPr>
+          <w:ilvl w:val="0"/>
+          <w:numId w:val="15"/>
+        </w:numPr>
+      </w:pPr>
+      <w:r>
+        <w:rPr>
+          <w:b/>
+          <w:bCs/>
+        </w:rPr>
+        <w:t>Convection Broiler</w:t>
+      </w:r>
+      <w:r>
+        <w:t xml:space="preserve"> – Baked products are cooked from heated air that circulates in the </w:t>
+      </w:r>
+      <w:r>
+        <w:t>interior</w:t>
+      </w:r>
+      <w:r>
+        <w:t xml:space="preserve"> of the oven.</w:t>
+      </w:r>
+    </w:p>
+    <w:p>
+      <w:pPr>
+        <w:pStyle w:val="NoSpacing"/>
+        <w:numPr>
+          <w:ilvl w:val="0"/>
+          <w:numId w:val="15"/>
+        </w:numPr>
+      </w:pPr>
+      <w:r>
+        <w:rPr>
+          <w:b/>
+          <w:bCs/>
+        </w:rPr>
+        <w:t>Dutch Oven</w:t>
+      </w:r>
+      <w:r>
+        <w:t xml:space="preserve"> – Cooking pot with a tight-fitting cover.</w:t>
+      </w:r>
+    </w:p>
+    <w:p>
+      <w:pPr>
+        <w:pStyle w:val="NoSpacing"/>
+        <w:rPr>
+          <w:b/>
+          <w:bCs/>
+        </w:rPr>
+      </w:pPr>
+    </w:p>
+    <w:p>
+      <w:pPr>
+        <w:pStyle w:val="NoSpacing"/>
+        <w:rPr>
+          <w:b/>
+          <w:bCs/>
+        </w:rPr>
+      </w:pPr>
+      <w:r>
+        <w:rPr>
+          <w:b/>
+          <w:bCs/>
+        </w:rPr>
+        <w:t>Other Baking Tools and Equipment:</w:t>
+      </w:r>
+    </w:p>
+    <w:p>
+      <w:pPr>
+        <w:pStyle w:val="NoSpacing"/>
+        <w:numPr>
+          <w:ilvl w:val="0"/>
+          <w:numId w:val="17"/>
+        </w:numPr>
+      </w:pPr>
+      <w:r>
+        <w:rPr>
+          <w:b/>
+          <w:bCs/>
+        </w:rPr>
+        <w:t xml:space="preserve">Pastry </w:t>
+      </w:r>
+      <w:r>
+        <w:rPr>
+          <w:b/>
+          <w:bCs/>
+        </w:rPr>
+        <w:t>B</w:t>
+      </w:r>
+      <w:r>
+        <w:rPr>
+          <w:b/>
+          <w:bCs/>
+        </w:rPr>
+        <w:t>ag</w:t>
+      </w:r>
+      <w:r>
+        <w:t xml:space="preserve"> – C</w:t>
+      </w:r>
+      <w:r>
+        <w:t>one or triangular-shaped, handheld bag mad</w:t>
+      </w:r>
+      <w:r>
+        <w:t xml:space="preserve">e </w:t>
+      </w:r>
+      <w:r>
+        <w:t>from cloth, paper, or plastic that is used to pipe semisolid food by</w:t>
+      </w:r>
+      <w:r>
+        <w:t xml:space="preserve"> </w:t>
+      </w:r>
+      <w:r>
+        <w:t>pressing them through a narrow opening at one end. It is used for</w:t>
+      </w:r>
+      <w:r>
+        <w:t xml:space="preserve"> </w:t>
+      </w:r>
+      <w:r>
+        <w:t>many purposes, including cake decoration.</w:t>
+      </w:r>
+    </w:p>
+    <w:p>
+      <w:pPr>
+        <w:pStyle w:val="NoSpacing"/>
+        <w:numPr>
+          <w:ilvl w:val="0"/>
+          <w:numId w:val="17"/>
+        </w:numPr>
+      </w:pPr>
+      <w:r>
+        <w:rPr>
+          <w:b/>
+          <w:bCs/>
+        </w:rPr>
+        <w:t xml:space="preserve">Cake </w:t>
+      </w:r>
+      <w:r>
+        <w:rPr>
+          <w:b/>
+          <w:bCs/>
+        </w:rPr>
+        <w:t>D</w:t>
+      </w:r>
+      <w:r>
+        <w:rPr>
+          <w:b/>
+          <w:bCs/>
+        </w:rPr>
+        <w:t xml:space="preserve">ecorating </w:t>
+      </w:r>
+      <w:r>
+        <w:rPr>
+          <w:b/>
+          <w:bCs/>
+        </w:rPr>
+        <w:t>S</w:t>
+      </w:r>
+      <w:r>
+        <w:rPr>
+          <w:b/>
+          <w:bCs/>
+        </w:rPr>
+        <w:t>et</w:t>
+      </w:r>
+      <w:r>
+        <w:t xml:space="preserve"> </w:t>
+      </w:r>
+      <w:r>
+        <w:t>– C</w:t>
+      </w:r>
+      <w:r>
+        <w:t>onsists of cone-shaped tips that create</w:t>
+      </w:r>
+      <w:r>
+        <w:t xml:space="preserve"> </w:t>
+      </w:r>
+      <w:r>
+        <w:t>different designs in a cake. It is usually made of aluminum or plastic and placed at the tip of an icing bag.</w:t>
+      </w:r>
+    </w:p>
+    <w:p>
+      <w:pPr>
+        <w:pStyle w:val="NoSpacing"/>
+        <w:numPr>
+          <w:ilvl w:val="0"/>
+          <w:numId w:val="17"/>
+        </w:numPr>
+      </w:pPr>
+      <w:r>
+        <w:rPr>
+          <w:b/>
+          <w:bCs/>
+        </w:rPr>
+        <w:t xml:space="preserve">Icing </w:t>
+      </w:r>
+      <w:r>
+        <w:rPr>
+          <w:b/>
+          <w:bCs/>
+        </w:rPr>
+        <w:t>B</w:t>
+      </w:r>
+      <w:r>
+        <w:rPr>
+          <w:b/>
+          <w:bCs/>
+        </w:rPr>
+        <w:t>ag</w:t>
+      </w:r>
+      <w:r>
+        <w:t xml:space="preserve"> – C</w:t>
+      </w:r>
+      <w:r>
+        <w:t>loth or plastic bag shaped like a cone with a small hole at one end that is used to squeeze icing for cakes.</w:t>
+      </w:r>
+    </w:p>
+    <w:p>
+      <w:pPr>
+        <w:pStyle w:val="NoSpacing"/>
+        <w:numPr>
+          <w:ilvl w:val="0"/>
+          <w:numId w:val="17"/>
+        </w:numPr>
+      </w:pPr>
+      <w:r>
+        <w:rPr>
+          <w:b/>
+          <w:bCs/>
+        </w:rPr>
+        <w:t>Spatula</w:t>
+      </w:r>
+      <w:r>
+        <w:t xml:space="preserve"> – T</w:t>
+      </w:r>
+      <w:r>
+        <w:t>ool with a wide, flat, steel blade that is not sharp and</w:t>
+      </w:r>
+      <w:r>
+        <w:t xml:space="preserve"> </w:t>
+      </w:r>
+      <w:r>
+        <w:t>attached to a handle. It is used for mixing, spreading, and leveling icing in cakes.</w:t>
+      </w:r>
+    </w:p>
+    <w:p>
+      <w:pPr>
+        <w:pStyle w:val="NoSpacing"/>
+        <w:numPr>
+          <w:ilvl w:val="0"/>
+          <w:numId w:val="17"/>
+        </w:numPr>
+      </w:pPr>
+      <w:r>
+        <w:rPr>
+          <w:b/>
+          <w:bCs/>
+        </w:rPr>
+        <w:lastRenderedPageBreak/>
+        <w:t xml:space="preserve">Cooling </w:t>
+      </w:r>
+      <w:r>
+        <w:rPr>
+          <w:b/>
+          <w:bCs/>
+        </w:rPr>
+        <w:t>R</w:t>
+      </w:r>
+      <w:r>
+        <w:rPr>
+          <w:b/>
+          <w:bCs/>
+        </w:rPr>
+        <w:t>ack</w:t>
+      </w:r>
+      <w:r>
+        <w:t xml:space="preserve"> </w:t>
+      </w:r>
+      <w:r>
+        <w:t>– U</w:t>
+      </w:r>
+      <w:r>
+        <w:t>sed to allow air to circulate freely to cool baked goods and to prevent them from breaking.</w:t>
+      </w:r>
+    </w:p>
+    <w:p>
+      <w:pPr>
+        <w:pStyle w:val="NoSpacing"/>
+        <w:numPr>
+          <w:ilvl w:val="0"/>
+          <w:numId w:val="17"/>
+        </w:numPr>
+      </w:pPr>
+      <w:r>
+        <w:rPr>
+          <w:b/>
+          <w:bCs/>
+        </w:rPr>
+        <w:t xml:space="preserve">Utility </w:t>
+      </w:r>
+      <w:r>
+        <w:rPr>
+          <w:b/>
+          <w:bCs/>
+        </w:rPr>
+        <w:t>T</w:t>
+      </w:r>
+      <w:r>
+        <w:rPr>
+          <w:b/>
+          <w:bCs/>
+        </w:rPr>
+        <w:t>rays</w:t>
+      </w:r>
+      <w:r>
+        <w:t xml:space="preserve"> </w:t>
+      </w:r>
+      <w:r>
+        <w:t>– U</w:t>
+      </w:r>
+      <w:r>
+        <w:t>sed to hold ingredients together in preparation for cooking.</w:t>
+      </w:r>
+    </w:p>
+    <w:p>
+      <w:pPr>
+        <w:pStyle w:val="NoSpacing"/>
+        <w:numPr>
+          <w:ilvl w:val="0"/>
+          <w:numId w:val="17"/>
+        </w:numPr>
+      </w:pPr>
+      <w:r>
+        <w:rPr>
+          <w:b/>
+          <w:bCs/>
+        </w:rPr>
+        <w:t xml:space="preserve">Ring </w:t>
+      </w:r>
+      <w:r>
+        <w:rPr>
+          <w:b/>
+          <w:bCs/>
+        </w:rPr>
+        <w:t>M</w:t>
+      </w:r>
+      <w:r>
+        <w:rPr>
+          <w:b/>
+          <w:bCs/>
+        </w:rPr>
+        <w:t>old</w:t>
+      </w:r>
+      <w:r>
+        <w:t xml:space="preserve"> –</w:t>
+      </w:r>
+      <w:r>
+        <w:t xml:space="preserve"> </w:t>
+      </w:r>
+      <w:r>
+        <w:t>U</w:t>
+      </w:r>
+      <w:r>
+        <w:t>sed to produce a ring-shaped cake or a ring-shaped gelatin.</w:t>
+      </w:r>
+    </w:p>
+    <w:p>
+      <w:pPr>
+        <w:pStyle w:val="NoSpacing"/>
+        <w:numPr>
+          <w:ilvl w:val="0"/>
+          <w:numId w:val="17"/>
+        </w:numPr>
+      </w:pPr>
+      <w:r>
+        <w:rPr>
+          <w:b/>
+          <w:bCs/>
+        </w:rPr>
+        <w:t xml:space="preserve">Pastry </w:t>
+      </w:r>
+      <w:r>
+        <w:rPr>
+          <w:b/>
+          <w:bCs/>
+        </w:rPr>
+        <w:t>C</w:t>
+      </w:r>
+      <w:r>
+        <w:rPr>
+          <w:b/>
+          <w:bCs/>
+        </w:rPr>
+        <w:t>loth</w:t>
+      </w:r>
+      <w:r>
+        <w:t xml:space="preserve"> </w:t>
+      </w:r>
+      <w:r>
+        <w:t>– C</w:t>
+      </w:r>
+      <w:r>
+        <w:t>anvass cloth used as a surface for rolling pastr</w:t>
+      </w:r>
+      <w:r>
+        <w:t>y</w:t>
+      </w:r>
+      <w:r>
+        <w:t xml:space="preserve"> dough.</w:t>
+      </w:r>
+    </w:p>
+    <w:p>
+      <w:pPr>
+        <w:pStyle w:val="NoSpacing"/>
+      </w:pPr>
+    </w:p>
+    <w:p>
+      <w:pPr>
+        <w:pStyle w:val="NoSpacing"/>
+        <w:rPr>
+          <w:b/>
+          <w:bCs/>
+        </w:rPr>
+      </w:pPr>
+      <w:r>
+        <w:rPr>
+          <w:b/>
+          <w:bCs/>
+        </w:rPr>
+        <w:t>Baking Tools Can Be Classified As:</w:t>
+      </w:r>
+    </w:p>
+    <w:p>
+      <w:pPr>
+        <w:pStyle w:val="NoSpacing"/>
+        <w:numPr>
+          <w:ilvl w:val="0"/>
+          <w:numId w:val="18"/>
+        </w:numPr>
+      </w:pPr>
+      <w:r>
+        <w:rPr>
+          <w:b/>
+          <w:bCs/>
+        </w:rPr>
+        <w:t>Basics</w:t>
+      </w:r>
+      <w:r>
+        <w:t xml:space="preserve"> </w:t>
+      </w:r>
+      <w:r>
+        <w:t>– T</w:t>
+      </w:r>
+      <w:r>
+        <w:t>hese are the primary tools that are needed for a start on baking lessons. These include measuring cups and measuring spoons, mixing bowls, spoons, knives, rubber scraper, rolling pin, and all kinds of baking pans.</w:t>
+      </w:r>
+    </w:p>
+    <w:p>
+      <w:pPr>
+        <w:pStyle w:val="NoSpacing"/>
+        <w:numPr>
+          <w:ilvl w:val="0"/>
+          <w:numId w:val="18"/>
+        </w:numPr>
+      </w:pPr>
+      <w:r>
+        <w:rPr>
+          <w:b/>
+          <w:bCs/>
+        </w:rPr>
+        <w:t>Convenience</w:t>
+      </w:r>
+      <w:r>
+        <w:t xml:space="preserve"> </w:t>
+      </w:r>
+      <w:r>
+        <w:t>–</w:t>
+      </w:r>
+      <w:r>
+        <w:t xml:space="preserve"> These are tools that facilitate the baking process. These include spatula, pastry cloth, kitchen shears, grater or shredder, electric mixer, egg beater, cooking rack, pastry blender, cookie cutter, weighing scale, and pastry wheel.</w:t>
+      </w:r>
+    </w:p>
+    <w:p>
+      <w:pPr>
+        <w:pStyle w:val="NoSpacing"/>
+        <w:numPr>
+          <w:ilvl w:val="0"/>
+          <w:numId w:val="18"/>
+        </w:numPr>
+      </w:pPr>
+      <w:r>
+        <w:rPr>
+          <w:b/>
+          <w:bCs/>
+        </w:rPr>
+        <w:t>Specialized</w:t>
+      </w:r>
+      <w:r>
+        <w:t xml:space="preserve"> </w:t>
+      </w:r>
+      <w:r>
+        <w:t>–</w:t>
+      </w:r>
+      <w:r>
+        <w:t xml:space="preserve"> </w:t>
+      </w:r>
+      <w:r>
+        <w:t>T</w:t>
+      </w:r>
+      <w:r>
+        <w:t>hese are tools and equipment used for special recipes or for special purposes. Examples of these are tube pans, griddles, and waffle maker.</w:t>
+      </w:r>
     </w:p>
     <w:p>
       <w:pPr>
@@ -59,6 +2177,1926 @@
     </w:sectPr>
   </w:body>
 </w:document>
+</file>
+
+<file path=word/numbering.xml><?xml version="1.0" encoding="utf-8"?>
+<w:numbering xmlns:wpc="http://schemas.microsoft.com/office/word/2010/wordprocessingCanvas" xmlns:cx="http://schemas.microsoft.com/office/drawing/2014/chartex" xmlns:cx1="http://schemas.microsoft.com/office/drawing/2015/9/8/chartex" xmlns:cx2="http://schemas.microsoft.com/office/drawing/2015/10/21/chartex" xmlns:cx3="http://schemas.microsoft.com/office/drawing/2016/5/9/chartex" xmlns:cx4="http://schemas.microsoft.com/office/drawing/2016/5/10/chartex" xmlns:cx5="http://schemas.microsoft.com/office/drawing/2016/5/11/chartex" xmlns:cx6="http://schemas.microsoft.com/office/drawing/2016/5/12/chartex" xmlns:cx7="http://schemas.microsoft.com/office/drawing/2016/5/13/chartex" xmlns:cx8="http://schemas.microsoft.com/office/drawing/2016/5/14/chartex" xmlns:mc="http://schemas.openxmlformats.org/markup-compatibility/2006" xmlns:aink="http://schemas.microsoft.com/office/drawing/2016/ink" xmlns:am3d="http://schemas.microsoft.com/office/drawing/2017/model3d" xmlns:o="urn:schemas-microsoft-com:office:office" xmlns:oel="http://schemas.microsoft.com/office/2019/extlst" xmlns:r="http://schemas.openxmlformats.org/officeDocument/2006/relationships" xmlns:m="http://schemas.openxmlformats.org/officeDocument/2006/math" xmlns:v="urn:schemas-microsoft-com:vml" xmlns:wp14="http://schemas.microsoft.com/office/word/2010/wordprocessingDrawing" xmlns:wp="http://schemas.openxmlformats.org/drawingml/2006/wordprocessingDrawing" xmlns:w10="urn:schemas-microsoft-com:office:word" xmlns:w="http://schemas.openxmlformats.org/wordprocessingml/2006/main" xmlns:w14="http://schemas.microsoft.com/office/word/2010/wordml" xmlns:w15="http://schemas.microsoft.com/office/word/2012/wordml" xmlns:w16cex="http://schemas.microsoft.com/office/word/2018/wordml/cex" xmlns:w16cid="http://schemas.microsoft.com/office/word/2016/wordml/cid" xmlns:w16="http://schemas.microsoft.com/office/word/2018/wordml" xmlns:w16du="http://schemas.microsoft.com/office/word/2023/wordml/word16du" xmlns:w16sdtdh="http://schemas.microsoft.com/office/word/2020/wordml/sdtdatahash" xmlns:w16se="http://schemas.microsoft.com/office/word/2015/wordml/symex" xmlns:wpg="http://schemas.microsoft.com/office/word/2010/wordprocessingGroup" xmlns:wpi="http://schemas.microsoft.com/office/word/2010/wordprocessingInk" xmlns:wne="http://schemas.microsoft.com/office/word/2006/wordml" xmlns:wps="http://schemas.microsoft.com/office/word/2010/wordprocessingShape" mc:Ignorable="w14 w15 w16se w16cid w16 w16cex w16sdtdh w16du wp14">
+  <w:abstractNum w:abstractNumId="0" w15:restartNumberingAfterBreak="0">
+    <w:nsid w:val="045721AC"/>
+    <w:multiLevelType w:val="hybridMultilevel"/>
+    <w:tmpl w:val="5316D6F8"/>
+    <w:lvl w:ilvl="0" w:tplc="ED767DD8">
+      <w:start w:val="1"/>
+      <w:numFmt w:val="lowerLetter"/>
+      <w:lvlText w:val="%1."/>
+      <w:lvlJc w:val="left"/>
+      <w:pPr>
+        <w:ind w:left="1080" w:hanging="360"/>
+      </w:pPr>
+      <w:rPr>
+        <w:rFonts w:hint="default"/>
+      </w:rPr>
+    </w:lvl>
+    <w:lvl w:ilvl="1" w:tplc="34090019" w:tentative="1">
+      <w:start w:val="1"/>
+      <w:numFmt w:val="lowerLetter"/>
+      <w:lvlText w:val="%2."/>
+      <w:lvlJc w:val="left"/>
+      <w:pPr>
+        <w:ind w:left="1800" w:hanging="360"/>
+      </w:pPr>
+    </w:lvl>
+    <w:lvl w:ilvl="2" w:tplc="3409001B" w:tentative="1">
+      <w:start w:val="1"/>
+      <w:numFmt w:val="lowerRoman"/>
+      <w:lvlText w:val="%3."/>
+      <w:lvlJc w:val="right"/>
+      <w:pPr>
+        <w:ind w:left="2520" w:hanging="180"/>
+      </w:pPr>
+    </w:lvl>
+    <w:lvl w:ilvl="3" w:tplc="3409000F" w:tentative="1">
+      <w:start w:val="1"/>
+      <w:numFmt w:val="decimal"/>
+      <w:lvlText w:val="%4."/>
+      <w:lvlJc w:val="left"/>
+      <w:pPr>
+        <w:ind w:left="3240" w:hanging="360"/>
+      </w:pPr>
+    </w:lvl>
+    <w:lvl w:ilvl="4" w:tplc="34090019" w:tentative="1">
+      <w:start w:val="1"/>
+      <w:numFmt w:val="lowerLetter"/>
+      <w:lvlText w:val="%5."/>
+      <w:lvlJc w:val="left"/>
+      <w:pPr>
+        <w:ind w:left="3960" w:hanging="360"/>
+      </w:pPr>
+    </w:lvl>
+    <w:lvl w:ilvl="5" w:tplc="3409001B" w:tentative="1">
+      <w:start w:val="1"/>
+      <w:numFmt w:val="lowerRoman"/>
+      <w:lvlText w:val="%6."/>
+      <w:lvlJc w:val="right"/>
+      <w:pPr>
+        <w:ind w:left="4680" w:hanging="180"/>
+      </w:pPr>
+    </w:lvl>
+    <w:lvl w:ilvl="6" w:tplc="3409000F" w:tentative="1">
+      <w:start w:val="1"/>
+      <w:numFmt w:val="decimal"/>
+      <w:lvlText w:val="%7."/>
+      <w:lvlJc w:val="left"/>
+      <w:pPr>
+        <w:ind w:left="5400" w:hanging="360"/>
+      </w:pPr>
+    </w:lvl>
+    <w:lvl w:ilvl="7" w:tplc="34090019" w:tentative="1">
+      <w:start w:val="1"/>
+      <w:numFmt w:val="lowerLetter"/>
+      <w:lvlText w:val="%8."/>
+      <w:lvlJc w:val="left"/>
+      <w:pPr>
+        <w:ind w:left="6120" w:hanging="360"/>
+      </w:pPr>
+    </w:lvl>
+    <w:lvl w:ilvl="8" w:tplc="3409001B" w:tentative="1">
+      <w:start w:val="1"/>
+      <w:numFmt w:val="lowerRoman"/>
+      <w:lvlText w:val="%9."/>
+      <w:lvlJc w:val="right"/>
+      <w:pPr>
+        <w:ind w:left="6840" w:hanging="180"/>
+      </w:pPr>
+    </w:lvl>
+  </w:abstractNum>
+  <w:abstractNum w:abstractNumId="1" w15:restartNumberingAfterBreak="0">
+    <w:nsid w:val="071A15B4"/>
+    <w:multiLevelType w:val="hybridMultilevel"/>
+    <w:tmpl w:val="B6880304"/>
+    <w:lvl w:ilvl="0" w:tplc="34090001">
+      <w:start w:val="1"/>
+      <w:numFmt w:val="bullet"/>
+      <w:lvlText w:val=""/>
+      <w:lvlJc w:val="left"/>
+      <w:pPr>
+        <w:ind w:left="720" w:hanging="360"/>
+      </w:pPr>
+      <w:rPr>
+        <w:rFonts w:ascii="Symbol" w:hAnsi="Symbol" w:hint="default"/>
+      </w:rPr>
+    </w:lvl>
+    <w:lvl w:ilvl="1" w:tplc="34090003" w:tentative="1">
+      <w:start w:val="1"/>
+      <w:numFmt w:val="bullet"/>
+      <w:lvlText w:val="o"/>
+      <w:lvlJc w:val="left"/>
+      <w:pPr>
+        <w:ind w:left="1440" w:hanging="360"/>
+      </w:pPr>
+      <w:rPr>
+        <w:rFonts w:ascii="Courier New" w:hAnsi="Courier New" w:cs="Courier New" w:hint="default"/>
+      </w:rPr>
+    </w:lvl>
+    <w:lvl w:ilvl="2" w:tplc="34090005" w:tentative="1">
+      <w:start w:val="1"/>
+      <w:numFmt w:val="bullet"/>
+      <w:lvlText w:val=""/>
+      <w:lvlJc w:val="left"/>
+      <w:pPr>
+        <w:ind w:left="2160" w:hanging="360"/>
+      </w:pPr>
+      <w:rPr>
+        <w:rFonts w:ascii="Wingdings" w:hAnsi="Wingdings" w:hint="default"/>
+      </w:rPr>
+    </w:lvl>
+    <w:lvl w:ilvl="3" w:tplc="34090001" w:tentative="1">
+      <w:start w:val="1"/>
+      <w:numFmt w:val="bullet"/>
+      <w:lvlText w:val=""/>
+      <w:lvlJc w:val="left"/>
+      <w:pPr>
+        <w:ind w:left="2880" w:hanging="360"/>
+      </w:pPr>
+      <w:rPr>
+        <w:rFonts w:ascii="Symbol" w:hAnsi="Symbol" w:hint="default"/>
+      </w:rPr>
+    </w:lvl>
+    <w:lvl w:ilvl="4" w:tplc="34090003" w:tentative="1">
+      <w:start w:val="1"/>
+      <w:numFmt w:val="bullet"/>
+      <w:lvlText w:val="o"/>
+      <w:lvlJc w:val="left"/>
+      <w:pPr>
+        <w:ind w:left="3600" w:hanging="360"/>
+      </w:pPr>
+      <w:rPr>
+        <w:rFonts w:ascii="Courier New" w:hAnsi="Courier New" w:cs="Courier New" w:hint="default"/>
+      </w:rPr>
+    </w:lvl>
+    <w:lvl w:ilvl="5" w:tplc="34090005" w:tentative="1">
+      <w:start w:val="1"/>
+      <w:numFmt w:val="bullet"/>
+      <w:lvlText w:val=""/>
+      <w:lvlJc w:val="left"/>
+      <w:pPr>
+        <w:ind w:left="4320" w:hanging="360"/>
+      </w:pPr>
+      <w:rPr>
+        <w:rFonts w:ascii="Wingdings" w:hAnsi="Wingdings" w:hint="default"/>
+      </w:rPr>
+    </w:lvl>
+    <w:lvl w:ilvl="6" w:tplc="34090001" w:tentative="1">
+      <w:start w:val="1"/>
+      <w:numFmt w:val="bullet"/>
+      <w:lvlText w:val=""/>
+      <w:lvlJc w:val="left"/>
+      <w:pPr>
+        <w:ind w:left="5040" w:hanging="360"/>
+      </w:pPr>
+      <w:rPr>
+        <w:rFonts w:ascii="Symbol" w:hAnsi="Symbol" w:hint="default"/>
+      </w:rPr>
+    </w:lvl>
+    <w:lvl w:ilvl="7" w:tplc="34090003" w:tentative="1">
+      <w:start w:val="1"/>
+      <w:numFmt w:val="bullet"/>
+      <w:lvlText w:val="o"/>
+      <w:lvlJc w:val="left"/>
+      <w:pPr>
+        <w:ind w:left="5760" w:hanging="360"/>
+      </w:pPr>
+      <w:rPr>
+        <w:rFonts w:ascii="Courier New" w:hAnsi="Courier New" w:cs="Courier New" w:hint="default"/>
+      </w:rPr>
+    </w:lvl>
+    <w:lvl w:ilvl="8" w:tplc="34090005" w:tentative="1">
+      <w:start w:val="1"/>
+      <w:numFmt w:val="bullet"/>
+      <w:lvlText w:val=""/>
+      <w:lvlJc w:val="left"/>
+      <w:pPr>
+        <w:ind w:left="6480" w:hanging="360"/>
+      </w:pPr>
+      <w:rPr>
+        <w:rFonts w:ascii="Wingdings" w:hAnsi="Wingdings" w:hint="default"/>
+      </w:rPr>
+    </w:lvl>
+  </w:abstractNum>
+  <w:abstractNum w:abstractNumId="2" w15:restartNumberingAfterBreak="0">
+    <w:nsid w:val="0B1D0C3E"/>
+    <w:multiLevelType w:val="hybridMultilevel"/>
+    <w:tmpl w:val="9536A7D0"/>
+    <w:lvl w:ilvl="0" w:tplc="34090001">
+      <w:start w:val="1"/>
+      <w:numFmt w:val="bullet"/>
+      <w:lvlText w:val=""/>
+      <w:lvlJc w:val="left"/>
+      <w:pPr>
+        <w:ind w:left="720" w:hanging="360"/>
+      </w:pPr>
+      <w:rPr>
+        <w:rFonts w:ascii="Symbol" w:hAnsi="Symbol" w:hint="default"/>
+      </w:rPr>
+    </w:lvl>
+    <w:lvl w:ilvl="1" w:tplc="34090003" w:tentative="1">
+      <w:start w:val="1"/>
+      <w:numFmt w:val="bullet"/>
+      <w:lvlText w:val="o"/>
+      <w:lvlJc w:val="left"/>
+      <w:pPr>
+        <w:ind w:left="1440" w:hanging="360"/>
+      </w:pPr>
+      <w:rPr>
+        <w:rFonts w:ascii="Courier New" w:hAnsi="Courier New" w:cs="Courier New" w:hint="default"/>
+      </w:rPr>
+    </w:lvl>
+    <w:lvl w:ilvl="2" w:tplc="34090005" w:tentative="1">
+      <w:start w:val="1"/>
+      <w:numFmt w:val="bullet"/>
+      <w:lvlText w:val=""/>
+      <w:lvlJc w:val="left"/>
+      <w:pPr>
+        <w:ind w:left="2160" w:hanging="360"/>
+      </w:pPr>
+      <w:rPr>
+        <w:rFonts w:ascii="Wingdings" w:hAnsi="Wingdings" w:hint="default"/>
+      </w:rPr>
+    </w:lvl>
+    <w:lvl w:ilvl="3" w:tplc="34090001" w:tentative="1">
+      <w:start w:val="1"/>
+      <w:numFmt w:val="bullet"/>
+      <w:lvlText w:val=""/>
+      <w:lvlJc w:val="left"/>
+      <w:pPr>
+        <w:ind w:left="2880" w:hanging="360"/>
+      </w:pPr>
+      <w:rPr>
+        <w:rFonts w:ascii="Symbol" w:hAnsi="Symbol" w:hint="default"/>
+      </w:rPr>
+    </w:lvl>
+    <w:lvl w:ilvl="4" w:tplc="34090003" w:tentative="1">
+      <w:start w:val="1"/>
+      <w:numFmt w:val="bullet"/>
+      <w:lvlText w:val="o"/>
+      <w:lvlJc w:val="left"/>
+      <w:pPr>
+        <w:ind w:left="3600" w:hanging="360"/>
+      </w:pPr>
+      <w:rPr>
+        <w:rFonts w:ascii="Courier New" w:hAnsi="Courier New" w:cs="Courier New" w:hint="default"/>
+      </w:rPr>
+    </w:lvl>
+    <w:lvl w:ilvl="5" w:tplc="34090005" w:tentative="1">
+      <w:start w:val="1"/>
+      <w:numFmt w:val="bullet"/>
+      <w:lvlText w:val=""/>
+      <w:lvlJc w:val="left"/>
+      <w:pPr>
+        <w:ind w:left="4320" w:hanging="360"/>
+      </w:pPr>
+      <w:rPr>
+        <w:rFonts w:ascii="Wingdings" w:hAnsi="Wingdings" w:hint="default"/>
+      </w:rPr>
+    </w:lvl>
+    <w:lvl w:ilvl="6" w:tplc="34090001" w:tentative="1">
+      <w:start w:val="1"/>
+      <w:numFmt w:val="bullet"/>
+      <w:lvlText w:val=""/>
+      <w:lvlJc w:val="left"/>
+      <w:pPr>
+        <w:ind w:left="5040" w:hanging="360"/>
+      </w:pPr>
+      <w:rPr>
+        <w:rFonts w:ascii="Symbol" w:hAnsi="Symbol" w:hint="default"/>
+      </w:rPr>
+    </w:lvl>
+    <w:lvl w:ilvl="7" w:tplc="34090003" w:tentative="1">
+      <w:start w:val="1"/>
+      <w:numFmt w:val="bullet"/>
+      <w:lvlText w:val="o"/>
+      <w:lvlJc w:val="left"/>
+      <w:pPr>
+        <w:ind w:left="5760" w:hanging="360"/>
+      </w:pPr>
+      <w:rPr>
+        <w:rFonts w:ascii="Courier New" w:hAnsi="Courier New" w:cs="Courier New" w:hint="default"/>
+      </w:rPr>
+    </w:lvl>
+    <w:lvl w:ilvl="8" w:tplc="34090005" w:tentative="1">
+      <w:start w:val="1"/>
+      <w:numFmt w:val="bullet"/>
+      <w:lvlText w:val=""/>
+      <w:lvlJc w:val="left"/>
+      <w:pPr>
+        <w:ind w:left="6480" w:hanging="360"/>
+      </w:pPr>
+      <w:rPr>
+        <w:rFonts w:ascii="Wingdings" w:hAnsi="Wingdings" w:hint="default"/>
+      </w:rPr>
+    </w:lvl>
+  </w:abstractNum>
+  <w:abstractNum w:abstractNumId="3" w15:restartNumberingAfterBreak="0">
+    <w:nsid w:val="0BF31625"/>
+    <w:multiLevelType w:val="hybridMultilevel"/>
+    <w:tmpl w:val="93B27CE4"/>
+    <w:lvl w:ilvl="0" w:tplc="F710C83E">
+      <w:start w:val="20"/>
+      <w:numFmt w:val="bullet"/>
+      <w:lvlText w:val=""/>
+      <w:lvlJc w:val="left"/>
+      <w:pPr>
+        <w:ind w:left="720" w:hanging="360"/>
+      </w:pPr>
+      <w:rPr>
+        <w:rFonts w:ascii="Symbol" w:eastAsiaTheme="minorHAnsi" w:hAnsi="Symbol" w:cstheme="minorBidi" w:hint="default"/>
+      </w:rPr>
+    </w:lvl>
+    <w:lvl w:ilvl="1" w:tplc="34090003" w:tentative="1">
+      <w:start w:val="1"/>
+      <w:numFmt w:val="bullet"/>
+      <w:lvlText w:val="o"/>
+      <w:lvlJc w:val="left"/>
+      <w:pPr>
+        <w:ind w:left="1440" w:hanging="360"/>
+      </w:pPr>
+      <w:rPr>
+        <w:rFonts w:ascii="Courier New" w:hAnsi="Courier New" w:cs="Courier New" w:hint="default"/>
+      </w:rPr>
+    </w:lvl>
+    <w:lvl w:ilvl="2" w:tplc="34090005" w:tentative="1">
+      <w:start w:val="1"/>
+      <w:numFmt w:val="bullet"/>
+      <w:lvlText w:val=""/>
+      <w:lvlJc w:val="left"/>
+      <w:pPr>
+        <w:ind w:left="2160" w:hanging="360"/>
+      </w:pPr>
+      <w:rPr>
+        <w:rFonts w:ascii="Wingdings" w:hAnsi="Wingdings" w:hint="default"/>
+      </w:rPr>
+    </w:lvl>
+    <w:lvl w:ilvl="3" w:tplc="34090001" w:tentative="1">
+      <w:start w:val="1"/>
+      <w:numFmt w:val="bullet"/>
+      <w:lvlText w:val=""/>
+      <w:lvlJc w:val="left"/>
+      <w:pPr>
+        <w:ind w:left="2880" w:hanging="360"/>
+      </w:pPr>
+      <w:rPr>
+        <w:rFonts w:ascii="Symbol" w:hAnsi="Symbol" w:hint="default"/>
+      </w:rPr>
+    </w:lvl>
+    <w:lvl w:ilvl="4" w:tplc="34090003" w:tentative="1">
+      <w:start w:val="1"/>
+      <w:numFmt w:val="bullet"/>
+      <w:lvlText w:val="o"/>
+      <w:lvlJc w:val="left"/>
+      <w:pPr>
+        <w:ind w:left="3600" w:hanging="360"/>
+      </w:pPr>
+      <w:rPr>
+        <w:rFonts w:ascii="Courier New" w:hAnsi="Courier New" w:cs="Courier New" w:hint="default"/>
+      </w:rPr>
+    </w:lvl>
+    <w:lvl w:ilvl="5" w:tplc="34090005" w:tentative="1">
+      <w:start w:val="1"/>
+      <w:numFmt w:val="bullet"/>
+      <w:lvlText w:val=""/>
+      <w:lvlJc w:val="left"/>
+      <w:pPr>
+        <w:ind w:left="4320" w:hanging="360"/>
+      </w:pPr>
+      <w:rPr>
+        <w:rFonts w:ascii="Wingdings" w:hAnsi="Wingdings" w:hint="default"/>
+      </w:rPr>
+    </w:lvl>
+    <w:lvl w:ilvl="6" w:tplc="34090001" w:tentative="1">
+      <w:start w:val="1"/>
+      <w:numFmt w:val="bullet"/>
+      <w:lvlText w:val=""/>
+      <w:lvlJc w:val="left"/>
+      <w:pPr>
+        <w:ind w:left="5040" w:hanging="360"/>
+      </w:pPr>
+      <w:rPr>
+        <w:rFonts w:ascii="Symbol" w:hAnsi="Symbol" w:hint="default"/>
+      </w:rPr>
+    </w:lvl>
+    <w:lvl w:ilvl="7" w:tplc="34090003" w:tentative="1">
+      <w:start w:val="1"/>
+      <w:numFmt w:val="bullet"/>
+      <w:lvlText w:val="o"/>
+      <w:lvlJc w:val="left"/>
+      <w:pPr>
+        <w:ind w:left="5760" w:hanging="360"/>
+      </w:pPr>
+      <w:rPr>
+        <w:rFonts w:ascii="Courier New" w:hAnsi="Courier New" w:cs="Courier New" w:hint="default"/>
+      </w:rPr>
+    </w:lvl>
+    <w:lvl w:ilvl="8" w:tplc="34090005" w:tentative="1">
+      <w:start w:val="1"/>
+      <w:numFmt w:val="bullet"/>
+      <w:lvlText w:val=""/>
+      <w:lvlJc w:val="left"/>
+      <w:pPr>
+        <w:ind w:left="6480" w:hanging="360"/>
+      </w:pPr>
+      <w:rPr>
+        <w:rFonts w:ascii="Wingdings" w:hAnsi="Wingdings" w:hint="default"/>
+      </w:rPr>
+    </w:lvl>
+  </w:abstractNum>
+  <w:abstractNum w:abstractNumId="4" w15:restartNumberingAfterBreak="0">
+    <w:nsid w:val="205F0E59"/>
+    <w:multiLevelType w:val="hybridMultilevel"/>
+    <w:tmpl w:val="F7F40798"/>
+    <w:lvl w:ilvl="0" w:tplc="34090015">
+      <w:start w:val="1"/>
+      <w:numFmt w:val="upperLetter"/>
+      <w:lvlText w:val="%1."/>
+      <w:lvlJc w:val="left"/>
+      <w:pPr>
+        <w:ind w:left="720" w:hanging="360"/>
+      </w:pPr>
+      <w:rPr>
+        <w:rFonts w:hint="default"/>
+      </w:rPr>
+    </w:lvl>
+    <w:lvl w:ilvl="1" w:tplc="34090019" w:tentative="1">
+      <w:start w:val="1"/>
+      <w:numFmt w:val="lowerLetter"/>
+      <w:lvlText w:val="%2."/>
+      <w:lvlJc w:val="left"/>
+      <w:pPr>
+        <w:ind w:left="1440" w:hanging="360"/>
+      </w:pPr>
+    </w:lvl>
+    <w:lvl w:ilvl="2" w:tplc="3409001B" w:tentative="1">
+      <w:start w:val="1"/>
+      <w:numFmt w:val="lowerRoman"/>
+      <w:lvlText w:val="%3."/>
+      <w:lvlJc w:val="right"/>
+      <w:pPr>
+        <w:ind w:left="2160" w:hanging="180"/>
+      </w:pPr>
+    </w:lvl>
+    <w:lvl w:ilvl="3" w:tplc="3409000F" w:tentative="1">
+      <w:start w:val="1"/>
+      <w:numFmt w:val="decimal"/>
+      <w:lvlText w:val="%4."/>
+      <w:lvlJc w:val="left"/>
+      <w:pPr>
+        <w:ind w:left="2880" w:hanging="360"/>
+      </w:pPr>
+    </w:lvl>
+    <w:lvl w:ilvl="4" w:tplc="34090019" w:tentative="1">
+      <w:start w:val="1"/>
+      <w:numFmt w:val="lowerLetter"/>
+      <w:lvlText w:val="%5."/>
+      <w:lvlJc w:val="left"/>
+      <w:pPr>
+        <w:ind w:left="3600" w:hanging="360"/>
+      </w:pPr>
+    </w:lvl>
+    <w:lvl w:ilvl="5" w:tplc="3409001B" w:tentative="1">
+      <w:start w:val="1"/>
+      <w:numFmt w:val="lowerRoman"/>
+      <w:lvlText w:val="%6."/>
+      <w:lvlJc w:val="right"/>
+      <w:pPr>
+        <w:ind w:left="4320" w:hanging="180"/>
+      </w:pPr>
+    </w:lvl>
+    <w:lvl w:ilvl="6" w:tplc="3409000F" w:tentative="1">
+      <w:start w:val="1"/>
+      <w:numFmt w:val="decimal"/>
+      <w:lvlText w:val="%7."/>
+      <w:lvlJc w:val="left"/>
+      <w:pPr>
+        <w:ind w:left="5040" w:hanging="360"/>
+      </w:pPr>
+    </w:lvl>
+    <w:lvl w:ilvl="7" w:tplc="34090019" w:tentative="1">
+      <w:start w:val="1"/>
+      <w:numFmt w:val="lowerLetter"/>
+      <w:lvlText w:val="%8."/>
+      <w:lvlJc w:val="left"/>
+      <w:pPr>
+        <w:ind w:left="5760" w:hanging="360"/>
+      </w:pPr>
+    </w:lvl>
+    <w:lvl w:ilvl="8" w:tplc="3409001B" w:tentative="1">
+      <w:start w:val="1"/>
+      <w:numFmt w:val="lowerRoman"/>
+      <w:lvlText w:val="%9."/>
+      <w:lvlJc w:val="right"/>
+      <w:pPr>
+        <w:ind w:left="6480" w:hanging="180"/>
+      </w:pPr>
+    </w:lvl>
+  </w:abstractNum>
+  <w:abstractNum w:abstractNumId="5" w15:restartNumberingAfterBreak="0">
+    <w:nsid w:val="20E777DF"/>
+    <w:multiLevelType w:val="hybridMultilevel"/>
+    <w:tmpl w:val="5EA682FE"/>
+    <w:lvl w:ilvl="0" w:tplc="34090019">
+      <w:start w:val="1"/>
+      <w:numFmt w:val="lowerLetter"/>
+      <w:lvlText w:val="%1."/>
+      <w:lvlJc w:val="left"/>
+      <w:pPr>
+        <w:ind w:left="720" w:hanging="360"/>
+      </w:pPr>
+      <w:rPr>
+        <w:rFonts w:hint="default"/>
+      </w:rPr>
+    </w:lvl>
+    <w:lvl w:ilvl="1" w:tplc="34090019" w:tentative="1">
+      <w:start w:val="1"/>
+      <w:numFmt w:val="lowerLetter"/>
+      <w:lvlText w:val="%2."/>
+      <w:lvlJc w:val="left"/>
+      <w:pPr>
+        <w:ind w:left="1440" w:hanging="360"/>
+      </w:pPr>
+    </w:lvl>
+    <w:lvl w:ilvl="2" w:tplc="3409001B" w:tentative="1">
+      <w:start w:val="1"/>
+      <w:numFmt w:val="lowerRoman"/>
+      <w:lvlText w:val="%3."/>
+      <w:lvlJc w:val="right"/>
+      <w:pPr>
+        <w:ind w:left="2160" w:hanging="180"/>
+      </w:pPr>
+    </w:lvl>
+    <w:lvl w:ilvl="3" w:tplc="3409000F" w:tentative="1">
+      <w:start w:val="1"/>
+      <w:numFmt w:val="decimal"/>
+      <w:lvlText w:val="%4."/>
+      <w:lvlJc w:val="left"/>
+      <w:pPr>
+        <w:ind w:left="2880" w:hanging="360"/>
+      </w:pPr>
+    </w:lvl>
+    <w:lvl w:ilvl="4" w:tplc="34090019" w:tentative="1">
+      <w:start w:val="1"/>
+      <w:numFmt w:val="lowerLetter"/>
+      <w:lvlText w:val="%5."/>
+      <w:lvlJc w:val="left"/>
+      <w:pPr>
+        <w:ind w:left="3600" w:hanging="360"/>
+      </w:pPr>
+    </w:lvl>
+    <w:lvl w:ilvl="5" w:tplc="3409001B" w:tentative="1">
+      <w:start w:val="1"/>
+      <w:numFmt w:val="lowerRoman"/>
+      <w:lvlText w:val="%6."/>
+      <w:lvlJc w:val="right"/>
+      <w:pPr>
+        <w:ind w:left="4320" w:hanging="180"/>
+      </w:pPr>
+    </w:lvl>
+    <w:lvl w:ilvl="6" w:tplc="3409000F" w:tentative="1">
+      <w:start w:val="1"/>
+      <w:numFmt w:val="decimal"/>
+      <w:lvlText w:val="%7."/>
+      <w:lvlJc w:val="left"/>
+      <w:pPr>
+        <w:ind w:left="5040" w:hanging="360"/>
+      </w:pPr>
+    </w:lvl>
+    <w:lvl w:ilvl="7" w:tplc="34090019" w:tentative="1">
+      <w:start w:val="1"/>
+      <w:numFmt w:val="lowerLetter"/>
+      <w:lvlText w:val="%8."/>
+      <w:lvlJc w:val="left"/>
+      <w:pPr>
+        <w:ind w:left="5760" w:hanging="360"/>
+      </w:pPr>
+    </w:lvl>
+    <w:lvl w:ilvl="8" w:tplc="3409001B" w:tentative="1">
+      <w:start w:val="1"/>
+      <w:numFmt w:val="lowerRoman"/>
+      <w:lvlText w:val="%9."/>
+      <w:lvlJc w:val="right"/>
+      <w:pPr>
+        <w:ind w:left="6480" w:hanging="180"/>
+      </w:pPr>
+    </w:lvl>
+  </w:abstractNum>
+  <w:abstractNum w:abstractNumId="6" w15:restartNumberingAfterBreak="0">
+    <w:nsid w:val="32D141C9"/>
+    <w:multiLevelType w:val="hybridMultilevel"/>
+    <w:tmpl w:val="A46E8CC2"/>
+    <w:lvl w:ilvl="0" w:tplc="34090019">
+      <w:start w:val="1"/>
+      <w:numFmt w:val="lowerLetter"/>
+      <w:lvlText w:val="%1."/>
+      <w:lvlJc w:val="left"/>
+      <w:pPr>
+        <w:ind w:left="720" w:hanging="360"/>
+      </w:pPr>
+      <w:rPr>
+        <w:rFonts w:hint="default"/>
+      </w:rPr>
+    </w:lvl>
+    <w:lvl w:ilvl="1" w:tplc="34090019" w:tentative="1">
+      <w:start w:val="1"/>
+      <w:numFmt w:val="lowerLetter"/>
+      <w:lvlText w:val="%2."/>
+      <w:lvlJc w:val="left"/>
+      <w:pPr>
+        <w:ind w:left="1440" w:hanging="360"/>
+      </w:pPr>
+    </w:lvl>
+    <w:lvl w:ilvl="2" w:tplc="3409001B" w:tentative="1">
+      <w:start w:val="1"/>
+      <w:numFmt w:val="lowerRoman"/>
+      <w:lvlText w:val="%3."/>
+      <w:lvlJc w:val="right"/>
+      <w:pPr>
+        <w:ind w:left="2160" w:hanging="180"/>
+      </w:pPr>
+    </w:lvl>
+    <w:lvl w:ilvl="3" w:tplc="3409000F" w:tentative="1">
+      <w:start w:val="1"/>
+      <w:numFmt w:val="decimal"/>
+      <w:lvlText w:val="%4."/>
+      <w:lvlJc w:val="left"/>
+      <w:pPr>
+        <w:ind w:left="2880" w:hanging="360"/>
+      </w:pPr>
+    </w:lvl>
+    <w:lvl w:ilvl="4" w:tplc="34090019" w:tentative="1">
+      <w:start w:val="1"/>
+      <w:numFmt w:val="lowerLetter"/>
+      <w:lvlText w:val="%5."/>
+      <w:lvlJc w:val="left"/>
+      <w:pPr>
+        <w:ind w:left="3600" w:hanging="360"/>
+      </w:pPr>
+    </w:lvl>
+    <w:lvl w:ilvl="5" w:tplc="3409001B" w:tentative="1">
+      <w:start w:val="1"/>
+      <w:numFmt w:val="lowerRoman"/>
+      <w:lvlText w:val="%6."/>
+      <w:lvlJc w:val="right"/>
+      <w:pPr>
+        <w:ind w:left="4320" w:hanging="180"/>
+      </w:pPr>
+    </w:lvl>
+    <w:lvl w:ilvl="6" w:tplc="3409000F" w:tentative="1">
+      <w:start w:val="1"/>
+      <w:numFmt w:val="decimal"/>
+      <w:lvlText w:val="%7."/>
+      <w:lvlJc w:val="left"/>
+      <w:pPr>
+        <w:ind w:left="5040" w:hanging="360"/>
+      </w:pPr>
+    </w:lvl>
+    <w:lvl w:ilvl="7" w:tplc="34090019" w:tentative="1">
+      <w:start w:val="1"/>
+      <w:numFmt w:val="lowerLetter"/>
+      <w:lvlText w:val="%8."/>
+      <w:lvlJc w:val="left"/>
+      <w:pPr>
+        <w:ind w:left="5760" w:hanging="360"/>
+      </w:pPr>
+    </w:lvl>
+    <w:lvl w:ilvl="8" w:tplc="3409001B" w:tentative="1">
+      <w:start w:val="1"/>
+      <w:numFmt w:val="lowerRoman"/>
+      <w:lvlText w:val="%9."/>
+      <w:lvlJc w:val="right"/>
+      <w:pPr>
+        <w:ind w:left="6480" w:hanging="180"/>
+      </w:pPr>
+    </w:lvl>
+  </w:abstractNum>
+  <w:abstractNum w:abstractNumId="7" w15:restartNumberingAfterBreak="0">
+    <w:nsid w:val="33FD22CD"/>
+    <w:multiLevelType w:val="hybridMultilevel"/>
+    <w:tmpl w:val="B7083C26"/>
+    <w:lvl w:ilvl="0" w:tplc="34090001">
+      <w:start w:val="1"/>
+      <w:numFmt w:val="bullet"/>
+      <w:lvlText w:val=""/>
+      <w:lvlJc w:val="left"/>
+      <w:pPr>
+        <w:ind w:left="720" w:hanging="360"/>
+      </w:pPr>
+      <w:rPr>
+        <w:rFonts w:ascii="Symbol" w:hAnsi="Symbol" w:hint="default"/>
+      </w:rPr>
+    </w:lvl>
+    <w:lvl w:ilvl="1" w:tplc="34090003" w:tentative="1">
+      <w:start w:val="1"/>
+      <w:numFmt w:val="bullet"/>
+      <w:lvlText w:val="o"/>
+      <w:lvlJc w:val="left"/>
+      <w:pPr>
+        <w:ind w:left="1440" w:hanging="360"/>
+      </w:pPr>
+      <w:rPr>
+        <w:rFonts w:ascii="Courier New" w:hAnsi="Courier New" w:cs="Courier New" w:hint="default"/>
+      </w:rPr>
+    </w:lvl>
+    <w:lvl w:ilvl="2" w:tplc="34090005" w:tentative="1">
+      <w:start w:val="1"/>
+      <w:numFmt w:val="bullet"/>
+      <w:lvlText w:val=""/>
+      <w:lvlJc w:val="left"/>
+      <w:pPr>
+        <w:ind w:left="2160" w:hanging="360"/>
+      </w:pPr>
+      <w:rPr>
+        <w:rFonts w:ascii="Wingdings" w:hAnsi="Wingdings" w:hint="default"/>
+      </w:rPr>
+    </w:lvl>
+    <w:lvl w:ilvl="3" w:tplc="34090001" w:tentative="1">
+      <w:start w:val="1"/>
+      <w:numFmt w:val="bullet"/>
+      <w:lvlText w:val=""/>
+      <w:lvlJc w:val="left"/>
+      <w:pPr>
+        <w:ind w:left="2880" w:hanging="360"/>
+      </w:pPr>
+      <w:rPr>
+        <w:rFonts w:ascii="Symbol" w:hAnsi="Symbol" w:hint="default"/>
+      </w:rPr>
+    </w:lvl>
+    <w:lvl w:ilvl="4" w:tplc="34090003" w:tentative="1">
+      <w:start w:val="1"/>
+      <w:numFmt w:val="bullet"/>
+      <w:lvlText w:val="o"/>
+      <w:lvlJc w:val="left"/>
+      <w:pPr>
+        <w:ind w:left="3600" w:hanging="360"/>
+      </w:pPr>
+      <w:rPr>
+        <w:rFonts w:ascii="Courier New" w:hAnsi="Courier New" w:cs="Courier New" w:hint="default"/>
+      </w:rPr>
+    </w:lvl>
+    <w:lvl w:ilvl="5" w:tplc="34090005" w:tentative="1">
+      <w:start w:val="1"/>
+      <w:numFmt w:val="bullet"/>
+      <w:lvlText w:val=""/>
+      <w:lvlJc w:val="left"/>
+      <w:pPr>
+        <w:ind w:left="4320" w:hanging="360"/>
+      </w:pPr>
+      <w:rPr>
+        <w:rFonts w:ascii="Wingdings" w:hAnsi="Wingdings" w:hint="default"/>
+      </w:rPr>
+    </w:lvl>
+    <w:lvl w:ilvl="6" w:tplc="34090001" w:tentative="1">
+      <w:start w:val="1"/>
+      <w:numFmt w:val="bullet"/>
+      <w:lvlText w:val=""/>
+      <w:lvlJc w:val="left"/>
+      <w:pPr>
+        <w:ind w:left="5040" w:hanging="360"/>
+      </w:pPr>
+      <w:rPr>
+        <w:rFonts w:ascii="Symbol" w:hAnsi="Symbol" w:hint="default"/>
+      </w:rPr>
+    </w:lvl>
+    <w:lvl w:ilvl="7" w:tplc="34090003" w:tentative="1">
+      <w:start w:val="1"/>
+      <w:numFmt w:val="bullet"/>
+      <w:lvlText w:val="o"/>
+      <w:lvlJc w:val="left"/>
+      <w:pPr>
+        <w:ind w:left="5760" w:hanging="360"/>
+      </w:pPr>
+      <w:rPr>
+        <w:rFonts w:ascii="Courier New" w:hAnsi="Courier New" w:cs="Courier New" w:hint="default"/>
+      </w:rPr>
+    </w:lvl>
+    <w:lvl w:ilvl="8" w:tplc="34090005" w:tentative="1">
+      <w:start w:val="1"/>
+      <w:numFmt w:val="bullet"/>
+      <w:lvlText w:val=""/>
+      <w:lvlJc w:val="left"/>
+      <w:pPr>
+        <w:ind w:left="6480" w:hanging="360"/>
+      </w:pPr>
+      <w:rPr>
+        <w:rFonts w:ascii="Wingdings" w:hAnsi="Wingdings" w:hint="default"/>
+      </w:rPr>
+    </w:lvl>
+  </w:abstractNum>
+  <w:abstractNum w:abstractNumId="8" w15:restartNumberingAfterBreak="0">
+    <w:nsid w:val="36494FA6"/>
+    <w:multiLevelType w:val="hybridMultilevel"/>
+    <w:tmpl w:val="A3706EF8"/>
+    <w:lvl w:ilvl="0" w:tplc="3409000F">
+      <w:start w:val="1"/>
+      <w:numFmt w:val="decimal"/>
+      <w:lvlText w:val="%1."/>
+      <w:lvlJc w:val="left"/>
+      <w:pPr>
+        <w:ind w:left="720" w:hanging="360"/>
+      </w:pPr>
+      <w:rPr>
+        <w:rFonts w:hint="default"/>
+      </w:rPr>
+    </w:lvl>
+    <w:lvl w:ilvl="1" w:tplc="34090019" w:tentative="1">
+      <w:start w:val="1"/>
+      <w:numFmt w:val="lowerLetter"/>
+      <w:lvlText w:val="%2."/>
+      <w:lvlJc w:val="left"/>
+      <w:pPr>
+        <w:ind w:left="1440" w:hanging="360"/>
+      </w:pPr>
+    </w:lvl>
+    <w:lvl w:ilvl="2" w:tplc="3409001B" w:tentative="1">
+      <w:start w:val="1"/>
+      <w:numFmt w:val="lowerRoman"/>
+      <w:lvlText w:val="%3."/>
+      <w:lvlJc w:val="right"/>
+      <w:pPr>
+        <w:ind w:left="2160" w:hanging="180"/>
+      </w:pPr>
+    </w:lvl>
+    <w:lvl w:ilvl="3" w:tplc="3409000F" w:tentative="1">
+      <w:start w:val="1"/>
+      <w:numFmt w:val="decimal"/>
+      <w:lvlText w:val="%4."/>
+      <w:lvlJc w:val="left"/>
+      <w:pPr>
+        <w:ind w:left="2880" w:hanging="360"/>
+      </w:pPr>
+    </w:lvl>
+    <w:lvl w:ilvl="4" w:tplc="34090019" w:tentative="1">
+      <w:start w:val="1"/>
+      <w:numFmt w:val="lowerLetter"/>
+      <w:lvlText w:val="%5."/>
+      <w:lvlJc w:val="left"/>
+      <w:pPr>
+        <w:ind w:left="3600" w:hanging="360"/>
+      </w:pPr>
+    </w:lvl>
+    <w:lvl w:ilvl="5" w:tplc="3409001B" w:tentative="1">
+      <w:start w:val="1"/>
+      <w:numFmt w:val="lowerRoman"/>
+      <w:lvlText w:val="%6."/>
+      <w:lvlJc w:val="right"/>
+      <w:pPr>
+        <w:ind w:left="4320" w:hanging="180"/>
+      </w:pPr>
+    </w:lvl>
+    <w:lvl w:ilvl="6" w:tplc="3409000F" w:tentative="1">
+      <w:start w:val="1"/>
+      <w:numFmt w:val="decimal"/>
+      <w:lvlText w:val="%7."/>
+      <w:lvlJc w:val="left"/>
+      <w:pPr>
+        <w:ind w:left="5040" w:hanging="360"/>
+      </w:pPr>
+    </w:lvl>
+    <w:lvl w:ilvl="7" w:tplc="34090019" w:tentative="1">
+      <w:start w:val="1"/>
+      <w:numFmt w:val="lowerLetter"/>
+      <w:lvlText w:val="%8."/>
+      <w:lvlJc w:val="left"/>
+      <w:pPr>
+        <w:ind w:left="5760" w:hanging="360"/>
+      </w:pPr>
+    </w:lvl>
+    <w:lvl w:ilvl="8" w:tplc="3409001B" w:tentative="1">
+      <w:start w:val="1"/>
+      <w:numFmt w:val="lowerRoman"/>
+      <w:lvlText w:val="%9."/>
+      <w:lvlJc w:val="right"/>
+      <w:pPr>
+        <w:ind w:left="6480" w:hanging="180"/>
+      </w:pPr>
+    </w:lvl>
+  </w:abstractNum>
+  <w:abstractNum w:abstractNumId="9" w15:restartNumberingAfterBreak="0">
+    <w:nsid w:val="4A5A1874"/>
+    <w:multiLevelType w:val="hybridMultilevel"/>
+    <w:tmpl w:val="1A8A6692"/>
+    <w:lvl w:ilvl="0" w:tplc="34090001">
+      <w:start w:val="1"/>
+      <w:numFmt w:val="bullet"/>
+      <w:lvlText w:val=""/>
+      <w:lvlJc w:val="left"/>
+      <w:pPr>
+        <w:ind w:left="720" w:hanging="360"/>
+      </w:pPr>
+      <w:rPr>
+        <w:rFonts w:ascii="Symbol" w:hAnsi="Symbol" w:hint="default"/>
+      </w:rPr>
+    </w:lvl>
+    <w:lvl w:ilvl="1" w:tplc="34090003" w:tentative="1">
+      <w:start w:val="1"/>
+      <w:numFmt w:val="bullet"/>
+      <w:lvlText w:val="o"/>
+      <w:lvlJc w:val="left"/>
+      <w:pPr>
+        <w:ind w:left="1440" w:hanging="360"/>
+      </w:pPr>
+      <w:rPr>
+        <w:rFonts w:ascii="Courier New" w:hAnsi="Courier New" w:cs="Courier New" w:hint="default"/>
+      </w:rPr>
+    </w:lvl>
+    <w:lvl w:ilvl="2" w:tplc="34090005" w:tentative="1">
+      <w:start w:val="1"/>
+      <w:numFmt w:val="bullet"/>
+      <w:lvlText w:val=""/>
+      <w:lvlJc w:val="left"/>
+      <w:pPr>
+        <w:ind w:left="2160" w:hanging="360"/>
+      </w:pPr>
+      <w:rPr>
+        <w:rFonts w:ascii="Wingdings" w:hAnsi="Wingdings" w:hint="default"/>
+      </w:rPr>
+    </w:lvl>
+    <w:lvl w:ilvl="3" w:tplc="34090001" w:tentative="1">
+      <w:start w:val="1"/>
+      <w:numFmt w:val="bullet"/>
+      <w:lvlText w:val=""/>
+      <w:lvlJc w:val="left"/>
+      <w:pPr>
+        <w:ind w:left="2880" w:hanging="360"/>
+      </w:pPr>
+      <w:rPr>
+        <w:rFonts w:ascii="Symbol" w:hAnsi="Symbol" w:hint="default"/>
+      </w:rPr>
+    </w:lvl>
+    <w:lvl w:ilvl="4" w:tplc="34090003" w:tentative="1">
+      <w:start w:val="1"/>
+      <w:numFmt w:val="bullet"/>
+      <w:lvlText w:val="o"/>
+      <w:lvlJc w:val="left"/>
+      <w:pPr>
+        <w:ind w:left="3600" w:hanging="360"/>
+      </w:pPr>
+      <w:rPr>
+        <w:rFonts w:ascii="Courier New" w:hAnsi="Courier New" w:cs="Courier New" w:hint="default"/>
+      </w:rPr>
+    </w:lvl>
+    <w:lvl w:ilvl="5" w:tplc="34090005" w:tentative="1">
+      <w:start w:val="1"/>
+      <w:numFmt w:val="bullet"/>
+      <w:lvlText w:val=""/>
+      <w:lvlJc w:val="left"/>
+      <w:pPr>
+        <w:ind w:left="4320" w:hanging="360"/>
+      </w:pPr>
+      <w:rPr>
+        <w:rFonts w:ascii="Wingdings" w:hAnsi="Wingdings" w:hint="default"/>
+      </w:rPr>
+    </w:lvl>
+    <w:lvl w:ilvl="6" w:tplc="34090001" w:tentative="1">
+      <w:start w:val="1"/>
+      <w:numFmt w:val="bullet"/>
+      <w:lvlText w:val=""/>
+      <w:lvlJc w:val="left"/>
+      <w:pPr>
+        <w:ind w:left="5040" w:hanging="360"/>
+      </w:pPr>
+      <w:rPr>
+        <w:rFonts w:ascii="Symbol" w:hAnsi="Symbol" w:hint="default"/>
+      </w:rPr>
+    </w:lvl>
+    <w:lvl w:ilvl="7" w:tplc="34090003" w:tentative="1">
+      <w:start w:val="1"/>
+      <w:numFmt w:val="bullet"/>
+      <w:lvlText w:val="o"/>
+      <w:lvlJc w:val="left"/>
+      <w:pPr>
+        <w:ind w:left="5760" w:hanging="360"/>
+      </w:pPr>
+      <w:rPr>
+        <w:rFonts w:ascii="Courier New" w:hAnsi="Courier New" w:cs="Courier New" w:hint="default"/>
+      </w:rPr>
+    </w:lvl>
+    <w:lvl w:ilvl="8" w:tplc="34090005" w:tentative="1">
+      <w:start w:val="1"/>
+      <w:numFmt w:val="bullet"/>
+      <w:lvlText w:val=""/>
+      <w:lvlJc w:val="left"/>
+      <w:pPr>
+        <w:ind w:left="6480" w:hanging="360"/>
+      </w:pPr>
+      <w:rPr>
+        <w:rFonts w:ascii="Wingdings" w:hAnsi="Wingdings" w:hint="default"/>
+      </w:rPr>
+    </w:lvl>
+  </w:abstractNum>
+  <w:abstractNum w:abstractNumId="10" w15:restartNumberingAfterBreak="0">
+    <w:nsid w:val="4A8E6634"/>
+    <w:multiLevelType w:val="hybridMultilevel"/>
+    <w:tmpl w:val="4B9AEA3A"/>
+    <w:lvl w:ilvl="0" w:tplc="34090001">
+      <w:start w:val="1"/>
+      <w:numFmt w:val="bullet"/>
+      <w:lvlText w:val=""/>
+      <w:lvlJc w:val="left"/>
+      <w:pPr>
+        <w:ind w:left="720" w:hanging="360"/>
+      </w:pPr>
+      <w:rPr>
+        <w:rFonts w:ascii="Symbol" w:hAnsi="Symbol" w:hint="default"/>
+      </w:rPr>
+    </w:lvl>
+    <w:lvl w:ilvl="1" w:tplc="34090003" w:tentative="1">
+      <w:start w:val="1"/>
+      <w:numFmt w:val="bullet"/>
+      <w:lvlText w:val="o"/>
+      <w:lvlJc w:val="left"/>
+      <w:pPr>
+        <w:ind w:left="1440" w:hanging="360"/>
+      </w:pPr>
+      <w:rPr>
+        <w:rFonts w:ascii="Courier New" w:hAnsi="Courier New" w:cs="Courier New" w:hint="default"/>
+      </w:rPr>
+    </w:lvl>
+    <w:lvl w:ilvl="2" w:tplc="34090005" w:tentative="1">
+      <w:start w:val="1"/>
+      <w:numFmt w:val="bullet"/>
+      <w:lvlText w:val=""/>
+      <w:lvlJc w:val="left"/>
+      <w:pPr>
+        <w:ind w:left="2160" w:hanging="360"/>
+      </w:pPr>
+      <w:rPr>
+        <w:rFonts w:ascii="Wingdings" w:hAnsi="Wingdings" w:hint="default"/>
+      </w:rPr>
+    </w:lvl>
+    <w:lvl w:ilvl="3" w:tplc="34090001" w:tentative="1">
+      <w:start w:val="1"/>
+      <w:numFmt w:val="bullet"/>
+      <w:lvlText w:val=""/>
+      <w:lvlJc w:val="left"/>
+      <w:pPr>
+        <w:ind w:left="2880" w:hanging="360"/>
+      </w:pPr>
+      <w:rPr>
+        <w:rFonts w:ascii="Symbol" w:hAnsi="Symbol" w:hint="default"/>
+      </w:rPr>
+    </w:lvl>
+    <w:lvl w:ilvl="4" w:tplc="34090003" w:tentative="1">
+      <w:start w:val="1"/>
+      <w:numFmt w:val="bullet"/>
+      <w:lvlText w:val="o"/>
+      <w:lvlJc w:val="left"/>
+      <w:pPr>
+        <w:ind w:left="3600" w:hanging="360"/>
+      </w:pPr>
+      <w:rPr>
+        <w:rFonts w:ascii="Courier New" w:hAnsi="Courier New" w:cs="Courier New" w:hint="default"/>
+      </w:rPr>
+    </w:lvl>
+    <w:lvl w:ilvl="5" w:tplc="34090005" w:tentative="1">
+      <w:start w:val="1"/>
+      <w:numFmt w:val="bullet"/>
+      <w:lvlText w:val=""/>
+      <w:lvlJc w:val="left"/>
+      <w:pPr>
+        <w:ind w:left="4320" w:hanging="360"/>
+      </w:pPr>
+      <w:rPr>
+        <w:rFonts w:ascii="Wingdings" w:hAnsi="Wingdings" w:hint="default"/>
+      </w:rPr>
+    </w:lvl>
+    <w:lvl w:ilvl="6" w:tplc="34090001" w:tentative="1">
+      <w:start w:val="1"/>
+      <w:numFmt w:val="bullet"/>
+      <w:lvlText w:val=""/>
+      <w:lvlJc w:val="left"/>
+      <w:pPr>
+        <w:ind w:left="5040" w:hanging="360"/>
+      </w:pPr>
+      <w:rPr>
+        <w:rFonts w:ascii="Symbol" w:hAnsi="Symbol" w:hint="default"/>
+      </w:rPr>
+    </w:lvl>
+    <w:lvl w:ilvl="7" w:tplc="34090003" w:tentative="1">
+      <w:start w:val="1"/>
+      <w:numFmt w:val="bullet"/>
+      <w:lvlText w:val="o"/>
+      <w:lvlJc w:val="left"/>
+      <w:pPr>
+        <w:ind w:left="5760" w:hanging="360"/>
+      </w:pPr>
+      <w:rPr>
+        <w:rFonts w:ascii="Courier New" w:hAnsi="Courier New" w:cs="Courier New" w:hint="default"/>
+      </w:rPr>
+    </w:lvl>
+    <w:lvl w:ilvl="8" w:tplc="34090005" w:tentative="1">
+      <w:start w:val="1"/>
+      <w:numFmt w:val="bullet"/>
+      <w:lvlText w:val=""/>
+      <w:lvlJc w:val="left"/>
+      <w:pPr>
+        <w:ind w:left="6480" w:hanging="360"/>
+      </w:pPr>
+      <w:rPr>
+        <w:rFonts w:ascii="Wingdings" w:hAnsi="Wingdings" w:hint="default"/>
+      </w:rPr>
+    </w:lvl>
+  </w:abstractNum>
+  <w:abstractNum w:abstractNumId="11" w15:restartNumberingAfterBreak="0">
+    <w:nsid w:val="4D9C27A8"/>
+    <w:multiLevelType w:val="hybridMultilevel"/>
+    <w:tmpl w:val="04D4AC1C"/>
+    <w:lvl w:ilvl="0" w:tplc="34090015">
+      <w:start w:val="1"/>
+      <w:numFmt w:val="upperLetter"/>
+      <w:lvlText w:val="%1."/>
+      <w:lvlJc w:val="left"/>
+      <w:pPr>
+        <w:ind w:left="720" w:hanging="360"/>
+      </w:pPr>
+    </w:lvl>
+    <w:lvl w:ilvl="1" w:tplc="34090019" w:tentative="1">
+      <w:start w:val="1"/>
+      <w:numFmt w:val="lowerLetter"/>
+      <w:lvlText w:val="%2."/>
+      <w:lvlJc w:val="left"/>
+      <w:pPr>
+        <w:ind w:left="1440" w:hanging="360"/>
+      </w:pPr>
+    </w:lvl>
+    <w:lvl w:ilvl="2" w:tplc="3409001B" w:tentative="1">
+      <w:start w:val="1"/>
+      <w:numFmt w:val="lowerRoman"/>
+      <w:lvlText w:val="%3."/>
+      <w:lvlJc w:val="right"/>
+      <w:pPr>
+        <w:ind w:left="2160" w:hanging="180"/>
+      </w:pPr>
+    </w:lvl>
+    <w:lvl w:ilvl="3" w:tplc="3409000F" w:tentative="1">
+      <w:start w:val="1"/>
+      <w:numFmt w:val="decimal"/>
+      <w:lvlText w:val="%4."/>
+      <w:lvlJc w:val="left"/>
+      <w:pPr>
+        <w:ind w:left="2880" w:hanging="360"/>
+      </w:pPr>
+    </w:lvl>
+    <w:lvl w:ilvl="4" w:tplc="34090019" w:tentative="1">
+      <w:start w:val="1"/>
+      <w:numFmt w:val="lowerLetter"/>
+      <w:lvlText w:val="%5."/>
+      <w:lvlJc w:val="left"/>
+      <w:pPr>
+        <w:ind w:left="3600" w:hanging="360"/>
+      </w:pPr>
+    </w:lvl>
+    <w:lvl w:ilvl="5" w:tplc="3409001B" w:tentative="1">
+      <w:start w:val="1"/>
+      <w:numFmt w:val="lowerRoman"/>
+      <w:lvlText w:val="%6."/>
+      <w:lvlJc w:val="right"/>
+      <w:pPr>
+        <w:ind w:left="4320" w:hanging="180"/>
+      </w:pPr>
+    </w:lvl>
+    <w:lvl w:ilvl="6" w:tplc="3409000F" w:tentative="1">
+      <w:start w:val="1"/>
+      <w:numFmt w:val="decimal"/>
+      <w:lvlText w:val="%7."/>
+      <w:lvlJc w:val="left"/>
+      <w:pPr>
+        <w:ind w:left="5040" w:hanging="360"/>
+      </w:pPr>
+    </w:lvl>
+    <w:lvl w:ilvl="7" w:tplc="34090019" w:tentative="1">
+      <w:start w:val="1"/>
+      <w:numFmt w:val="lowerLetter"/>
+      <w:lvlText w:val="%8."/>
+      <w:lvlJc w:val="left"/>
+      <w:pPr>
+        <w:ind w:left="5760" w:hanging="360"/>
+      </w:pPr>
+    </w:lvl>
+    <w:lvl w:ilvl="8" w:tplc="3409001B" w:tentative="1">
+      <w:start w:val="1"/>
+      <w:numFmt w:val="lowerRoman"/>
+      <w:lvlText w:val="%9."/>
+      <w:lvlJc w:val="right"/>
+      <w:pPr>
+        <w:ind w:left="6480" w:hanging="180"/>
+      </w:pPr>
+    </w:lvl>
+  </w:abstractNum>
+  <w:abstractNum w:abstractNumId="12" w15:restartNumberingAfterBreak="0">
+    <w:nsid w:val="511677E6"/>
+    <w:multiLevelType w:val="hybridMultilevel"/>
+    <w:tmpl w:val="D8CA576A"/>
+    <w:lvl w:ilvl="0" w:tplc="34090019">
+      <w:start w:val="1"/>
+      <w:numFmt w:val="lowerLetter"/>
+      <w:lvlText w:val="%1."/>
+      <w:lvlJc w:val="left"/>
+      <w:pPr>
+        <w:ind w:left="720" w:hanging="360"/>
+      </w:pPr>
+      <w:rPr>
+        <w:rFonts w:hint="default"/>
+      </w:rPr>
+    </w:lvl>
+    <w:lvl w:ilvl="1" w:tplc="34090019" w:tentative="1">
+      <w:start w:val="1"/>
+      <w:numFmt w:val="lowerLetter"/>
+      <w:lvlText w:val="%2."/>
+      <w:lvlJc w:val="left"/>
+      <w:pPr>
+        <w:ind w:left="1440" w:hanging="360"/>
+      </w:pPr>
+    </w:lvl>
+    <w:lvl w:ilvl="2" w:tplc="3409001B" w:tentative="1">
+      <w:start w:val="1"/>
+      <w:numFmt w:val="lowerRoman"/>
+      <w:lvlText w:val="%3."/>
+      <w:lvlJc w:val="right"/>
+      <w:pPr>
+        <w:ind w:left="2160" w:hanging="180"/>
+      </w:pPr>
+    </w:lvl>
+    <w:lvl w:ilvl="3" w:tplc="3409000F" w:tentative="1">
+      <w:start w:val="1"/>
+      <w:numFmt w:val="decimal"/>
+      <w:lvlText w:val="%4."/>
+      <w:lvlJc w:val="left"/>
+      <w:pPr>
+        <w:ind w:left="2880" w:hanging="360"/>
+      </w:pPr>
+    </w:lvl>
+    <w:lvl w:ilvl="4" w:tplc="34090019" w:tentative="1">
+      <w:start w:val="1"/>
+      <w:numFmt w:val="lowerLetter"/>
+      <w:lvlText w:val="%5."/>
+      <w:lvlJc w:val="left"/>
+      <w:pPr>
+        <w:ind w:left="3600" w:hanging="360"/>
+      </w:pPr>
+    </w:lvl>
+    <w:lvl w:ilvl="5" w:tplc="3409001B" w:tentative="1">
+      <w:start w:val="1"/>
+      <w:numFmt w:val="lowerRoman"/>
+      <w:lvlText w:val="%6."/>
+      <w:lvlJc w:val="right"/>
+      <w:pPr>
+        <w:ind w:left="4320" w:hanging="180"/>
+      </w:pPr>
+    </w:lvl>
+    <w:lvl w:ilvl="6" w:tplc="3409000F" w:tentative="1">
+      <w:start w:val="1"/>
+      <w:numFmt w:val="decimal"/>
+      <w:lvlText w:val="%7."/>
+      <w:lvlJc w:val="left"/>
+      <w:pPr>
+        <w:ind w:left="5040" w:hanging="360"/>
+      </w:pPr>
+    </w:lvl>
+    <w:lvl w:ilvl="7" w:tplc="34090019" w:tentative="1">
+      <w:start w:val="1"/>
+      <w:numFmt w:val="lowerLetter"/>
+      <w:lvlText w:val="%8."/>
+      <w:lvlJc w:val="left"/>
+      <w:pPr>
+        <w:ind w:left="5760" w:hanging="360"/>
+      </w:pPr>
+    </w:lvl>
+    <w:lvl w:ilvl="8" w:tplc="3409001B" w:tentative="1">
+      <w:start w:val="1"/>
+      <w:numFmt w:val="lowerRoman"/>
+      <w:lvlText w:val="%9."/>
+      <w:lvlJc w:val="right"/>
+      <w:pPr>
+        <w:ind w:left="6480" w:hanging="180"/>
+      </w:pPr>
+    </w:lvl>
+  </w:abstractNum>
+  <w:abstractNum w:abstractNumId="13" w15:restartNumberingAfterBreak="0">
+    <w:nsid w:val="5B71348A"/>
+    <w:multiLevelType w:val="hybridMultilevel"/>
+    <w:tmpl w:val="CBFAEBE2"/>
+    <w:lvl w:ilvl="0" w:tplc="88709E06">
+      <w:start w:val="1"/>
+      <w:numFmt w:val="lowerLetter"/>
+      <w:lvlText w:val="%1."/>
+      <w:lvlJc w:val="left"/>
+      <w:pPr>
+        <w:ind w:left="1080" w:hanging="360"/>
+      </w:pPr>
+      <w:rPr>
+        <w:rFonts w:hint="default"/>
+      </w:rPr>
+    </w:lvl>
+    <w:lvl w:ilvl="1" w:tplc="34090019" w:tentative="1">
+      <w:start w:val="1"/>
+      <w:numFmt w:val="lowerLetter"/>
+      <w:lvlText w:val="%2."/>
+      <w:lvlJc w:val="left"/>
+      <w:pPr>
+        <w:ind w:left="1800" w:hanging="360"/>
+      </w:pPr>
+    </w:lvl>
+    <w:lvl w:ilvl="2" w:tplc="3409001B" w:tentative="1">
+      <w:start w:val="1"/>
+      <w:numFmt w:val="lowerRoman"/>
+      <w:lvlText w:val="%3."/>
+      <w:lvlJc w:val="right"/>
+      <w:pPr>
+        <w:ind w:left="2520" w:hanging="180"/>
+      </w:pPr>
+    </w:lvl>
+    <w:lvl w:ilvl="3" w:tplc="3409000F" w:tentative="1">
+      <w:start w:val="1"/>
+      <w:numFmt w:val="decimal"/>
+      <w:lvlText w:val="%4."/>
+      <w:lvlJc w:val="left"/>
+      <w:pPr>
+        <w:ind w:left="3240" w:hanging="360"/>
+      </w:pPr>
+    </w:lvl>
+    <w:lvl w:ilvl="4" w:tplc="34090019" w:tentative="1">
+      <w:start w:val="1"/>
+      <w:numFmt w:val="lowerLetter"/>
+      <w:lvlText w:val="%5."/>
+      <w:lvlJc w:val="left"/>
+      <w:pPr>
+        <w:ind w:left="3960" w:hanging="360"/>
+      </w:pPr>
+    </w:lvl>
+    <w:lvl w:ilvl="5" w:tplc="3409001B" w:tentative="1">
+      <w:start w:val="1"/>
+      <w:numFmt w:val="lowerRoman"/>
+      <w:lvlText w:val="%6."/>
+      <w:lvlJc w:val="right"/>
+      <w:pPr>
+        <w:ind w:left="4680" w:hanging="180"/>
+      </w:pPr>
+    </w:lvl>
+    <w:lvl w:ilvl="6" w:tplc="3409000F" w:tentative="1">
+      <w:start w:val="1"/>
+      <w:numFmt w:val="decimal"/>
+      <w:lvlText w:val="%7."/>
+      <w:lvlJc w:val="left"/>
+      <w:pPr>
+        <w:ind w:left="5400" w:hanging="360"/>
+      </w:pPr>
+    </w:lvl>
+    <w:lvl w:ilvl="7" w:tplc="34090019" w:tentative="1">
+      <w:start w:val="1"/>
+      <w:numFmt w:val="lowerLetter"/>
+      <w:lvlText w:val="%8."/>
+      <w:lvlJc w:val="left"/>
+      <w:pPr>
+        <w:ind w:left="6120" w:hanging="360"/>
+      </w:pPr>
+    </w:lvl>
+    <w:lvl w:ilvl="8" w:tplc="3409001B" w:tentative="1">
+      <w:start w:val="1"/>
+      <w:numFmt w:val="lowerRoman"/>
+      <w:lvlText w:val="%9."/>
+      <w:lvlJc w:val="right"/>
+      <w:pPr>
+        <w:ind w:left="6840" w:hanging="180"/>
+      </w:pPr>
+    </w:lvl>
+  </w:abstractNum>
+  <w:abstractNum w:abstractNumId="14" w15:restartNumberingAfterBreak="0">
+    <w:nsid w:val="609906AC"/>
+    <w:multiLevelType w:val="hybridMultilevel"/>
+    <w:tmpl w:val="FD0A21D6"/>
+    <w:lvl w:ilvl="0" w:tplc="5A642AE6">
+      <w:start w:val="1"/>
+      <w:numFmt w:val="lowerLetter"/>
+      <w:lvlText w:val="%1."/>
+      <w:lvlJc w:val="left"/>
+      <w:pPr>
+        <w:ind w:left="720" w:hanging="360"/>
+      </w:pPr>
+      <w:rPr>
+        <w:rFonts w:hint="default"/>
+        <w:b/>
+      </w:rPr>
+    </w:lvl>
+    <w:lvl w:ilvl="1" w:tplc="34090019" w:tentative="1">
+      <w:start w:val="1"/>
+      <w:numFmt w:val="lowerLetter"/>
+      <w:lvlText w:val="%2."/>
+      <w:lvlJc w:val="left"/>
+      <w:pPr>
+        <w:ind w:left="1440" w:hanging="360"/>
+      </w:pPr>
+    </w:lvl>
+    <w:lvl w:ilvl="2" w:tplc="3409001B" w:tentative="1">
+      <w:start w:val="1"/>
+      <w:numFmt w:val="lowerRoman"/>
+      <w:lvlText w:val="%3."/>
+      <w:lvlJc w:val="right"/>
+      <w:pPr>
+        <w:ind w:left="2160" w:hanging="180"/>
+      </w:pPr>
+    </w:lvl>
+    <w:lvl w:ilvl="3" w:tplc="3409000F" w:tentative="1">
+      <w:start w:val="1"/>
+      <w:numFmt w:val="decimal"/>
+      <w:lvlText w:val="%4."/>
+      <w:lvlJc w:val="left"/>
+      <w:pPr>
+        <w:ind w:left="2880" w:hanging="360"/>
+      </w:pPr>
+    </w:lvl>
+    <w:lvl w:ilvl="4" w:tplc="34090019" w:tentative="1">
+      <w:start w:val="1"/>
+      <w:numFmt w:val="lowerLetter"/>
+      <w:lvlText w:val="%5."/>
+      <w:lvlJc w:val="left"/>
+      <w:pPr>
+        <w:ind w:left="3600" w:hanging="360"/>
+      </w:pPr>
+    </w:lvl>
+    <w:lvl w:ilvl="5" w:tplc="3409001B" w:tentative="1">
+      <w:start w:val="1"/>
+      <w:numFmt w:val="lowerRoman"/>
+      <w:lvlText w:val="%6."/>
+      <w:lvlJc w:val="right"/>
+      <w:pPr>
+        <w:ind w:left="4320" w:hanging="180"/>
+      </w:pPr>
+    </w:lvl>
+    <w:lvl w:ilvl="6" w:tplc="3409000F" w:tentative="1">
+      <w:start w:val="1"/>
+      <w:numFmt w:val="decimal"/>
+      <w:lvlText w:val="%7."/>
+      <w:lvlJc w:val="left"/>
+      <w:pPr>
+        <w:ind w:left="5040" w:hanging="360"/>
+      </w:pPr>
+    </w:lvl>
+    <w:lvl w:ilvl="7" w:tplc="34090019" w:tentative="1">
+      <w:start w:val="1"/>
+      <w:numFmt w:val="lowerLetter"/>
+      <w:lvlText w:val="%8."/>
+      <w:lvlJc w:val="left"/>
+      <w:pPr>
+        <w:ind w:left="5760" w:hanging="360"/>
+      </w:pPr>
+    </w:lvl>
+    <w:lvl w:ilvl="8" w:tplc="3409001B" w:tentative="1">
+      <w:start w:val="1"/>
+      <w:numFmt w:val="lowerRoman"/>
+      <w:lvlText w:val="%9."/>
+      <w:lvlJc w:val="right"/>
+      <w:pPr>
+        <w:ind w:left="6480" w:hanging="180"/>
+      </w:pPr>
+    </w:lvl>
+  </w:abstractNum>
+  <w:abstractNum w:abstractNumId="15" w15:restartNumberingAfterBreak="0">
+    <w:nsid w:val="6A2F63B6"/>
+    <w:multiLevelType w:val="hybridMultilevel"/>
+    <w:tmpl w:val="B8529784"/>
+    <w:lvl w:ilvl="0" w:tplc="58ECB114">
+      <w:start w:val="1"/>
+      <w:numFmt w:val="decimal"/>
+      <w:lvlText w:val="%1."/>
+      <w:lvlJc w:val="left"/>
+      <w:pPr>
+        <w:ind w:left="720" w:hanging="360"/>
+      </w:pPr>
+      <w:rPr>
+        <w:rFonts w:hint="default"/>
+      </w:rPr>
+    </w:lvl>
+    <w:lvl w:ilvl="1" w:tplc="34090019" w:tentative="1">
+      <w:start w:val="1"/>
+      <w:numFmt w:val="lowerLetter"/>
+      <w:lvlText w:val="%2."/>
+      <w:lvlJc w:val="left"/>
+      <w:pPr>
+        <w:ind w:left="1440" w:hanging="360"/>
+      </w:pPr>
+    </w:lvl>
+    <w:lvl w:ilvl="2" w:tplc="3409001B" w:tentative="1">
+      <w:start w:val="1"/>
+      <w:numFmt w:val="lowerRoman"/>
+      <w:lvlText w:val="%3."/>
+      <w:lvlJc w:val="right"/>
+      <w:pPr>
+        <w:ind w:left="2160" w:hanging="180"/>
+      </w:pPr>
+    </w:lvl>
+    <w:lvl w:ilvl="3" w:tplc="3409000F" w:tentative="1">
+      <w:start w:val="1"/>
+      <w:numFmt w:val="decimal"/>
+      <w:lvlText w:val="%4."/>
+      <w:lvlJc w:val="left"/>
+      <w:pPr>
+        <w:ind w:left="2880" w:hanging="360"/>
+      </w:pPr>
+    </w:lvl>
+    <w:lvl w:ilvl="4" w:tplc="34090019" w:tentative="1">
+      <w:start w:val="1"/>
+      <w:numFmt w:val="lowerLetter"/>
+      <w:lvlText w:val="%5."/>
+      <w:lvlJc w:val="left"/>
+      <w:pPr>
+        <w:ind w:left="3600" w:hanging="360"/>
+      </w:pPr>
+    </w:lvl>
+    <w:lvl w:ilvl="5" w:tplc="3409001B" w:tentative="1">
+      <w:start w:val="1"/>
+      <w:numFmt w:val="lowerRoman"/>
+      <w:lvlText w:val="%6."/>
+      <w:lvlJc w:val="right"/>
+      <w:pPr>
+        <w:ind w:left="4320" w:hanging="180"/>
+      </w:pPr>
+    </w:lvl>
+    <w:lvl w:ilvl="6" w:tplc="3409000F" w:tentative="1">
+      <w:start w:val="1"/>
+      <w:numFmt w:val="decimal"/>
+      <w:lvlText w:val="%7."/>
+      <w:lvlJc w:val="left"/>
+      <w:pPr>
+        <w:ind w:left="5040" w:hanging="360"/>
+      </w:pPr>
+    </w:lvl>
+    <w:lvl w:ilvl="7" w:tplc="34090019" w:tentative="1">
+      <w:start w:val="1"/>
+      <w:numFmt w:val="lowerLetter"/>
+      <w:lvlText w:val="%8."/>
+      <w:lvlJc w:val="left"/>
+      <w:pPr>
+        <w:ind w:left="5760" w:hanging="360"/>
+      </w:pPr>
+    </w:lvl>
+    <w:lvl w:ilvl="8" w:tplc="3409001B" w:tentative="1">
+      <w:start w:val="1"/>
+      <w:numFmt w:val="lowerRoman"/>
+      <w:lvlText w:val="%9."/>
+      <w:lvlJc w:val="right"/>
+      <w:pPr>
+        <w:ind w:left="6480" w:hanging="180"/>
+      </w:pPr>
+    </w:lvl>
+  </w:abstractNum>
+  <w:abstractNum w:abstractNumId="16" w15:restartNumberingAfterBreak="0">
+    <w:nsid w:val="71CC6937"/>
+    <w:multiLevelType w:val="hybridMultilevel"/>
+    <w:tmpl w:val="ADBC9A00"/>
+    <w:lvl w:ilvl="0" w:tplc="200CC41A">
+      <w:start w:val="1"/>
+      <w:numFmt w:val="decimal"/>
+      <w:lvlText w:val="%1."/>
+      <w:lvlJc w:val="left"/>
+      <w:pPr>
+        <w:ind w:left="720" w:hanging="360"/>
+      </w:pPr>
+      <w:rPr>
+        <w:rFonts w:hint="default"/>
+      </w:rPr>
+    </w:lvl>
+    <w:lvl w:ilvl="1" w:tplc="34090019" w:tentative="1">
+      <w:start w:val="1"/>
+      <w:numFmt w:val="lowerLetter"/>
+      <w:lvlText w:val="%2."/>
+      <w:lvlJc w:val="left"/>
+      <w:pPr>
+        <w:ind w:left="1440" w:hanging="360"/>
+      </w:pPr>
+    </w:lvl>
+    <w:lvl w:ilvl="2" w:tplc="3409001B" w:tentative="1">
+      <w:start w:val="1"/>
+      <w:numFmt w:val="lowerRoman"/>
+      <w:lvlText w:val="%3."/>
+      <w:lvlJc w:val="right"/>
+      <w:pPr>
+        <w:ind w:left="2160" w:hanging="180"/>
+      </w:pPr>
+    </w:lvl>
+    <w:lvl w:ilvl="3" w:tplc="3409000F" w:tentative="1">
+      <w:start w:val="1"/>
+      <w:numFmt w:val="decimal"/>
+      <w:lvlText w:val="%4."/>
+      <w:lvlJc w:val="left"/>
+      <w:pPr>
+        <w:ind w:left="2880" w:hanging="360"/>
+      </w:pPr>
+    </w:lvl>
+    <w:lvl w:ilvl="4" w:tplc="34090019" w:tentative="1">
+      <w:start w:val="1"/>
+      <w:numFmt w:val="lowerLetter"/>
+      <w:lvlText w:val="%5."/>
+      <w:lvlJc w:val="left"/>
+      <w:pPr>
+        <w:ind w:left="3600" w:hanging="360"/>
+      </w:pPr>
+    </w:lvl>
+    <w:lvl w:ilvl="5" w:tplc="3409001B" w:tentative="1">
+      <w:start w:val="1"/>
+      <w:numFmt w:val="lowerRoman"/>
+      <w:lvlText w:val="%6."/>
+      <w:lvlJc w:val="right"/>
+      <w:pPr>
+        <w:ind w:left="4320" w:hanging="180"/>
+      </w:pPr>
+    </w:lvl>
+    <w:lvl w:ilvl="6" w:tplc="3409000F" w:tentative="1">
+      <w:start w:val="1"/>
+      <w:numFmt w:val="decimal"/>
+      <w:lvlText w:val="%7."/>
+      <w:lvlJc w:val="left"/>
+      <w:pPr>
+        <w:ind w:left="5040" w:hanging="360"/>
+      </w:pPr>
+    </w:lvl>
+    <w:lvl w:ilvl="7" w:tplc="34090019" w:tentative="1">
+      <w:start w:val="1"/>
+      <w:numFmt w:val="lowerLetter"/>
+      <w:lvlText w:val="%8."/>
+      <w:lvlJc w:val="left"/>
+      <w:pPr>
+        <w:ind w:left="5760" w:hanging="360"/>
+      </w:pPr>
+    </w:lvl>
+    <w:lvl w:ilvl="8" w:tplc="3409001B" w:tentative="1">
+      <w:start w:val="1"/>
+      <w:numFmt w:val="lowerRoman"/>
+      <w:lvlText w:val="%9."/>
+      <w:lvlJc w:val="right"/>
+      <w:pPr>
+        <w:ind w:left="6480" w:hanging="180"/>
+      </w:pPr>
+    </w:lvl>
+  </w:abstractNum>
+  <w:abstractNum w:abstractNumId="17" w15:restartNumberingAfterBreak="0">
+    <w:nsid w:val="73B94DDF"/>
+    <w:multiLevelType w:val="hybridMultilevel"/>
+    <w:tmpl w:val="45041418"/>
+    <w:lvl w:ilvl="0" w:tplc="34090001">
+      <w:start w:val="1"/>
+      <w:numFmt w:val="bullet"/>
+      <w:lvlText w:val=""/>
+      <w:lvlJc w:val="left"/>
+      <w:pPr>
+        <w:ind w:left="720" w:hanging="360"/>
+      </w:pPr>
+      <w:rPr>
+        <w:rFonts w:ascii="Symbol" w:hAnsi="Symbol" w:hint="default"/>
+      </w:rPr>
+    </w:lvl>
+    <w:lvl w:ilvl="1" w:tplc="34090003" w:tentative="1">
+      <w:start w:val="1"/>
+      <w:numFmt w:val="bullet"/>
+      <w:lvlText w:val="o"/>
+      <w:lvlJc w:val="left"/>
+      <w:pPr>
+        <w:ind w:left="1440" w:hanging="360"/>
+      </w:pPr>
+      <w:rPr>
+        <w:rFonts w:ascii="Courier New" w:hAnsi="Courier New" w:cs="Courier New" w:hint="default"/>
+      </w:rPr>
+    </w:lvl>
+    <w:lvl w:ilvl="2" w:tplc="34090005" w:tentative="1">
+      <w:start w:val="1"/>
+      <w:numFmt w:val="bullet"/>
+      <w:lvlText w:val=""/>
+      <w:lvlJc w:val="left"/>
+      <w:pPr>
+        <w:ind w:left="2160" w:hanging="360"/>
+      </w:pPr>
+      <w:rPr>
+        <w:rFonts w:ascii="Wingdings" w:hAnsi="Wingdings" w:hint="default"/>
+      </w:rPr>
+    </w:lvl>
+    <w:lvl w:ilvl="3" w:tplc="34090001" w:tentative="1">
+      <w:start w:val="1"/>
+      <w:numFmt w:val="bullet"/>
+      <w:lvlText w:val=""/>
+      <w:lvlJc w:val="left"/>
+      <w:pPr>
+        <w:ind w:left="2880" w:hanging="360"/>
+      </w:pPr>
+      <w:rPr>
+        <w:rFonts w:ascii="Symbol" w:hAnsi="Symbol" w:hint="default"/>
+      </w:rPr>
+    </w:lvl>
+    <w:lvl w:ilvl="4" w:tplc="34090003" w:tentative="1">
+      <w:start w:val="1"/>
+      <w:numFmt w:val="bullet"/>
+      <w:lvlText w:val="o"/>
+      <w:lvlJc w:val="left"/>
+      <w:pPr>
+        <w:ind w:left="3600" w:hanging="360"/>
+      </w:pPr>
+      <w:rPr>
+        <w:rFonts w:ascii="Courier New" w:hAnsi="Courier New" w:cs="Courier New" w:hint="default"/>
+      </w:rPr>
+    </w:lvl>
+    <w:lvl w:ilvl="5" w:tplc="34090005" w:tentative="1">
+      <w:start w:val="1"/>
+      <w:numFmt w:val="bullet"/>
+      <w:lvlText w:val=""/>
+      <w:lvlJc w:val="left"/>
+      <w:pPr>
+        <w:ind w:left="4320" w:hanging="360"/>
+      </w:pPr>
+      <w:rPr>
+        <w:rFonts w:ascii="Wingdings" w:hAnsi="Wingdings" w:hint="default"/>
+      </w:rPr>
+    </w:lvl>
+    <w:lvl w:ilvl="6" w:tplc="34090001" w:tentative="1">
+      <w:start w:val="1"/>
+      <w:numFmt w:val="bullet"/>
+      <w:lvlText w:val=""/>
+      <w:lvlJc w:val="left"/>
+      <w:pPr>
+        <w:ind w:left="5040" w:hanging="360"/>
+      </w:pPr>
+      <w:rPr>
+        <w:rFonts w:ascii="Symbol" w:hAnsi="Symbol" w:hint="default"/>
+      </w:rPr>
+    </w:lvl>
+    <w:lvl w:ilvl="7" w:tplc="34090003" w:tentative="1">
+      <w:start w:val="1"/>
+      <w:numFmt w:val="bullet"/>
+      <w:lvlText w:val="o"/>
+      <w:lvlJc w:val="left"/>
+      <w:pPr>
+        <w:ind w:left="5760" w:hanging="360"/>
+      </w:pPr>
+      <w:rPr>
+        <w:rFonts w:ascii="Courier New" w:hAnsi="Courier New" w:cs="Courier New" w:hint="default"/>
+      </w:rPr>
+    </w:lvl>
+    <w:lvl w:ilvl="8" w:tplc="34090005" w:tentative="1">
+      <w:start w:val="1"/>
+      <w:numFmt w:val="bullet"/>
+      <w:lvlText w:val=""/>
+      <w:lvlJc w:val="left"/>
+      <w:pPr>
+        <w:ind w:left="6480" w:hanging="360"/>
+      </w:pPr>
+      <w:rPr>
+        <w:rFonts w:ascii="Wingdings" w:hAnsi="Wingdings" w:hint="default"/>
+      </w:rPr>
+    </w:lvl>
+  </w:abstractNum>
+  <w:abstractNum w:abstractNumId="18" w15:restartNumberingAfterBreak="0">
+    <w:nsid w:val="7C3E3B43"/>
+    <w:multiLevelType w:val="hybridMultilevel"/>
+    <w:tmpl w:val="BEB6BFC6"/>
+    <w:lvl w:ilvl="0" w:tplc="4AA0663E">
+      <w:start w:val="1"/>
+      <w:numFmt w:val="lowerLetter"/>
+      <w:lvlText w:val="%1."/>
+      <w:lvlJc w:val="left"/>
+      <w:pPr>
+        <w:ind w:left="1080" w:hanging="360"/>
+      </w:pPr>
+      <w:rPr>
+        <w:rFonts w:hint="default"/>
+        <w:b/>
+      </w:rPr>
+    </w:lvl>
+    <w:lvl w:ilvl="1" w:tplc="34090019" w:tentative="1">
+      <w:start w:val="1"/>
+      <w:numFmt w:val="lowerLetter"/>
+      <w:lvlText w:val="%2."/>
+      <w:lvlJc w:val="left"/>
+      <w:pPr>
+        <w:ind w:left="1800" w:hanging="360"/>
+      </w:pPr>
+    </w:lvl>
+    <w:lvl w:ilvl="2" w:tplc="3409001B" w:tentative="1">
+      <w:start w:val="1"/>
+      <w:numFmt w:val="lowerRoman"/>
+      <w:lvlText w:val="%3."/>
+      <w:lvlJc w:val="right"/>
+      <w:pPr>
+        <w:ind w:left="2520" w:hanging="180"/>
+      </w:pPr>
+    </w:lvl>
+    <w:lvl w:ilvl="3" w:tplc="3409000F" w:tentative="1">
+      <w:start w:val="1"/>
+      <w:numFmt w:val="decimal"/>
+      <w:lvlText w:val="%4."/>
+      <w:lvlJc w:val="left"/>
+      <w:pPr>
+        <w:ind w:left="3240" w:hanging="360"/>
+      </w:pPr>
+    </w:lvl>
+    <w:lvl w:ilvl="4" w:tplc="34090019" w:tentative="1">
+      <w:start w:val="1"/>
+      <w:numFmt w:val="lowerLetter"/>
+      <w:lvlText w:val="%5."/>
+      <w:lvlJc w:val="left"/>
+      <w:pPr>
+        <w:ind w:left="3960" w:hanging="360"/>
+      </w:pPr>
+    </w:lvl>
+    <w:lvl w:ilvl="5" w:tplc="3409001B" w:tentative="1">
+      <w:start w:val="1"/>
+      <w:numFmt w:val="lowerRoman"/>
+      <w:lvlText w:val="%6."/>
+      <w:lvlJc w:val="right"/>
+      <w:pPr>
+        <w:ind w:left="4680" w:hanging="180"/>
+      </w:pPr>
+    </w:lvl>
+    <w:lvl w:ilvl="6" w:tplc="3409000F" w:tentative="1">
+      <w:start w:val="1"/>
+      <w:numFmt w:val="decimal"/>
+      <w:lvlText w:val="%7."/>
+      <w:lvlJc w:val="left"/>
+      <w:pPr>
+        <w:ind w:left="5400" w:hanging="360"/>
+      </w:pPr>
+    </w:lvl>
+    <w:lvl w:ilvl="7" w:tplc="34090019" w:tentative="1">
+      <w:start w:val="1"/>
+      <w:numFmt w:val="lowerLetter"/>
+      <w:lvlText w:val="%8."/>
+      <w:lvlJc w:val="left"/>
+      <w:pPr>
+        <w:ind w:left="6120" w:hanging="360"/>
+      </w:pPr>
+    </w:lvl>
+    <w:lvl w:ilvl="8" w:tplc="3409001B" w:tentative="1">
+      <w:start w:val="1"/>
+      <w:numFmt w:val="lowerRoman"/>
+      <w:lvlText w:val="%9."/>
+      <w:lvlJc w:val="right"/>
+      <w:pPr>
+        <w:ind w:left="6840" w:hanging="180"/>
+      </w:pPr>
+    </w:lvl>
+  </w:abstractNum>
+  <w:num w:numId="1" w16cid:durableId="1417676669">
+    <w:abstractNumId w:val="3"/>
+  </w:num>
+  <w:num w:numId="2" w16cid:durableId="405415807">
+    <w:abstractNumId w:val="12"/>
+  </w:num>
+  <w:num w:numId="3" w16cid:durableId="2118595410">
+    <w:abstractNumId w:val="4"/>
+  </w:num>
+  <w:num w:numId="4" w16cid:durableId="285433023">
+    <w:abstractNumId w:val="10"/>
+  </w:num>
+  <w:num w:numId="5" w16cid:durableId="1686708274">
+    <w:abstractNumId w:val="11"/>
+  </w:num>
+  <w:num w:numId="6" w16cid:durableId="322512963">
+    <w:abstractNumId w:val="8"/>
+  </w:num>
+  <w:num w:numId="7" w16cid:durableId="170222450">
+    <w:abstractNumId w:val="9"/>
+  </w:num>
+  <w:num w:numId="8" w16cid:durableId="1221866450">
+    <w:abstractNumId w:val="5"/>
+  </w:num>
+  <w:num w:numId="9" w16cid:durableId="1659532090">
+    <w:abstractNumId w:val="13"/>
+  </w:num>
+  <w:num w:numId="10" w16cid:durableId="1702317297">
+    <w:abstractNumId w:val="1"/>
+  </w:num>
+  <w:num w:numId="11" w16cid:durableId="2082941799">
+    <w:abstractNumId w:val="6"/>
+  </w:num>
+  <w:num w:numId="12" w16cid:durableId="869882009">
+    <w:abstractNumId w:val="18"/>
+  </w:num>
+  <w:num w:numId="13" w16cid:durableId="169300824">
+    <w:abstractNumId w:val="14"/>
+  </w:num>
+  <w:num w:numId="14" w16cid:durableId="852456071">
+    <w:abstractNumId w:val="0"/>
+  </w:num>
+  <w:num w:numId="15" w16cid:durableId="601186454">
+    <w:abstractNumId w:val="7"/>
+  </w:num>
+  <w:num w:numId="16" w16cid:durableId="111944119">
+    <w:abstractNumId w:val="16"/>
+  </w:num>
+  <w:num w:numId="17" w16cid:durableId="1968117470">
+    <w:abstractNumId w:val="17"/>
+  </w:num>
+  <w:num w:numId="18" w16cid:durableId="101149192">
+    <w:abstractNumId w:val="2"/>
+  </w:num>
+  <w:num w:numId="19" w16cid:durableId="1293100889">
+    <w:abstractNumId w:val="15"/>
+  </w:num>
+</w:numbering>
 </file>
 
 <file path=word/styles.xml><?xml version="1.0" encoding="utf-8"?>
